--- a/TDD.docx
+++ b/TDD.docx
@@ -3,11 +3,198 @@
 <w:document xmlns:wpc="http://schemas.microsoft.com/office/word/2010/wordprocessingCanvas" xmlns:mc="http://schemas.openxmlformats.org/markup-compatibility/2006" xmlns:o="urn:schemas-microsoft-com:office:office" xmlns:r="http://schemas.openxmlformats.org/officeDocument/2006/relationships" xmlns:m="http://schemas.openxmlformats.org/officeDocument/2006/math" xmlns:v="urn:schemas-microsoft-com:vml" xmlns:wp14="http://schemas.microsoft.com/office/word/2010/wordprocessingDrawing" xmlns:wp="http://schemas.openxmlformats.org/drawingml/2006/wordprocessingDrawing" xmlns:w10="urn:schemas-microsoft-com:office:word" xmlns:w="http://schemas.openxmlformats.org/wordprocessingml/2006/main" xmlns:w14="http://schemas.microsoft.com/office/word/2010/wordml" xmlns:w15="http://schemas.microsoft.com/office/word/2012/wordml" xmlns:wpg="http://schemas.microsoft.com/office/word/2010/wordprocessingGroup" xmlns:wpi="http://schemas.microsoft.com/office/word/2010/wordprocessingInk" xmlns:wne="http://schemas.microsoft.com/office/word/2006/wordml" xmlns:wps="http://schemas.microsoft.com/office/word/2010/wordprocessingShape" mc:Ignorable="w14 w15 wp14">
   <w:body>
     <w:p>
+      <w:pPr>
+        <w:spacing w:after="0" w:line="240" w:lineRule="auto"/>
+        <w:jc w:val="center"/>
+      </w:pPr>
+      <w:r>
+        <w:t>PONTIFÍCIA UNIVERSIDADE CATÓLICA DE MINAS GERAIS</w:t>
+      </w:r>
+    </w:p>
+    <w:p>
+      <w:pPr>
+        <w:spacing w:after="0" w:line="240" w:lineRule="auto"/>
+        <w:jc w:val="center"/>
+      </w:pPr>
+      <w:r>
+        <w:t>Teste e Manutenção e Software</w:t>
+      </w:r>
+    </w:p>
+    <w:p>
+      <w:pPr>
+        <w:spacing w:after="0" w:line="240" w:lineRule="auto"/>
+        <w:jc w:val="center"/>
+      </w:pPr>
+      <w:r>
+        <w:t>Maria Augusta Vieira Nelson</w:t>
+      </w:r>
+    </w:p>
+    <w:p/>
+    <w:p/>
+    <w:p/>
+    <w:p/>
+    <w:p/>
+    <w:p>
+      <w:pPr>
+        <w:jc w:val="center"/>
+      </w:pPr>
+    </w:p>
+    <w:p>
+      <w:pPr>
+        <w:jc w:val="center"/>
+      </w:pPr>
+    </w:p>
+    <w:p>
+      <w:pPr>
+        <w:jc w:val="center"/>
+      </w:pPr>
+      <w:r>
+        <w:t>TDD</w:t>
+      </w:r>
+    </w:p>
+    <w:p/>
+    <w:p/>
+    <w:p/>
+    <w:p>
+      <w:bookmarkStart w:id="0" w:name="_GoBack"/>
+      <w:bookmarkEnd w:id="0"/>
+    </w:p>
+    <w:p/>
+    <w:p>
+      <w:pPr>
+        <w:jc w:val="right"/>
+        <w:rPr>
+          <w:rFonts w:ascii="Arial" w:hAnsi="Arial" w:cs="Arial"/>
+          <w:sz w:val="20"/>
+        </w:rPr>
+      </w:pPr>
+      <w:r>
+        <w:rPr>
+          <w:rFonts w:ascii="Arial" w:hAnsi="Arial" w:cs="Arial"/>
+          <w:sz w:val="20"/>
+        </w:rPr>
+        <w:t>Afrânio Honório de Oliveira</w:t>
+      </w:r>
+    </w:p>
+    <w:p>
+      <w:pPr>
+        <w:jc w:val="right"/>
+        <w:rPr>
+          <w:rFonts w:ascii="Arial" w:hAnsi="Arial" w:cs="Arial"/>
+          <w:sz w:val="20"/>
+        </w:rPr>
+      </w:pPr>
+      <w:r>
+        <w:rPr>
+          <w:rFonts w:ascii="Arial" w:hAnsi="Arial" w:cs="Arial"/>
+          <w:sz w:val="20"/>
+        </w:rPr>
+        <w:t xml:space="preserve">Iago </w:t>
+      </w:r>
+      <w:proofErr w:type="spellStart"/>
+      <w:r>
+        <w:rPr>
+          <w:rFonts w:ascii="Arial" w:hAnsi="Arial" w:cs="Arial"/>
+          <w:sz w:val="20"/>
+        </w:rPr>
+        <w:t>Rayner</w:t>
+      </w:r>
+      <w:proofErr w:type="spellEnd"/>
+      <w:r>
+        <w:rPr>
+          <w:rFonts w:ascii="Arial" w:hAnsi="Arial" w:cs="Arial"/>
+          <w:sz w:val="20"/>
+        </w:rPr>
+        <w:t xml:space="preserve"> Moura</w:t>
+      </w:r>
+    </w:p>
+    <w:p>
+      <w:pPr>
+        <w:jc w:val="right"/>
+        <w:rPr>
+          <w:rFonts w:ascii="Arial" w:hAnsi="Arial" w:cs="Arial"/>
+          <w:sz w:val="20"/>
+        </w:rPr>
+      </w:pPr>
+      <w:proofErr w:type="spellStart"/>
+      <w:r>
+        <w:rPr>
+          <w:rFonts w:ascii="Arial" w:hAnsi="Arial" w:cs="Arial"/>
+          <w:sz w:val="20"/>
+        </w:rPr>
+        <w:t>Lorrayne</w:t>
+      </w:r>
+      <w:proofErr w:type="spellEnd"/>
+      <w:r>
+        <w:rPr>
+          <w:rFonts w:ascii="Arial" w:hAnsi="Arial" w:cs="Arial"/>
+          <w:sz w:val="20"/>
+        </w:rPr>
+        <w:t xml:space="preserve"> Patricia Pereira</w:t>
+      </w:r>
+    </w:p>
+    <w:p>
+      <w:pPr>
+        <w:jc w:val="right"/>
+        <w:rPr>
+          <w:rFonts w:ascii="Arial" w:hAnsi="Arial" w:cs="Arial"/>
+          <w:bCs/>
+          <w:sz w:val="20"/>
+        </w:rPr>
+      </w:pPr>
+      <w:r>
+        <w:rPr>
+          <w:rFonts w:ascii="Arial" w:hAnsi="Arial" w:cs="Arial"/>
+          <w:bCs/>
+          <w:sz w:val="20"/>
+        </w:rPr>
+        <w:t>Patricia Virgílio Silvia da Silva</w:t>
+      </w:r>
+    </w:p>
+    <w:p>
+      <w:pPr>
+        <w:jc w:val="right"/>
+      </w:pPr>
+    </w:p>
+    <w:p/>
+    <w:p/>
+    <w:p/>
+    <w:p/>
+    <w:p/>
+    <w:p/>
+    <w:p/>
+    <w:p/>
+    <w:p>
+      <w:pPr>
+        <w:spacing w:after="0" w:line="240" w:lineRule="auto"/>
+      </w:pPr>
+    </w:p>
+    <w:p>
+      <w:pPr>
+        <w:spacing w:after="0" w:line="240" w:lineRule="auto"/>
+        <w:jc w:val="center"/>
+      </w:pPr>
+      <w:r>
+        <w:t>Belo Horizonte</w:t>
+      </w:r>
+    </w:p>
+    <w:p>
+      <w:pPr>
+        <w:spacing w:after="0" w:line="240" w:lineRule="auto"/>
+        <w:jc w:val="center"/>
+      </w:pPr>
+      <w:r>
+        <w:t>2014</w:t>
+      </w:r>
+    </w:p>
+    <w:p/>
+    <w:p>
       <w:r>
         <w:rPr>
           <w:noProof/>
           <w:lang w:eastAsia="pt-BR"/>
         </w:rPr>
+        <w:lastRenderedPageBreak/>
         <w:drawing>
           <wp:inline distT="0" distB="0" distL="0" distR="0" wp14:anchorId="11BBB310" wp14:editId="7FE37F9B">
             <wp:extent cx="5400040" cy="2423160"/>
@@ -170,10 +357,20 @@
         <w:t>Implementamos o código necessário para fazer o teste compilar.</w:t>
       </w:r>
       <w:r>
-        <w:t xml:space="preserve"> E executamos e o mesmo falhou.</w:t>
-      </w:r>
-      <w:bookmarkStart w:id="0" w:name="_GoBack"/>
-      <w:bookmarkEnd w:id="0"/>
+        <w:t xml:space="preserve"> </w:t>
+      </w:r>
+    </w:p>
+    <w:p>
+      <w:pPr>
+        <w:pStyle w:val="PargrafodaLista"/>
+        <w:numPr>
+          <w:ilvl w:val="0"/>
+          <w:numId w:val="1"/>
+        </w:numPr>
+      </w:pPr>
+      <w:r>
+        <w:t>E executamos e o mesmo falhou.</w:t>
+      </w:r>
     </w:p>
     <w:p>
       <w:r>
@@ -206,6 +403,3961 @@
                     <a:xfrm>
                       <a:off x="0" y="0"/>
                       <a:ext cx="5400040" cy="1875155"/>
+                    </a:xfrm>
+                    <a:prstGeom prst="rect">
+                      <a:avLst/>
+                    </a:prstGeom>
+                  </pic:spPr>
+                </pic:pic>
+              </a:graphicData>
+            </a:graphic>
+          </wp:inline>
+        </w:drawing>
+      </w:r>
+    </w:p>
+    <w:p/>
+    <w:p>
+      <w:pPr>
+        <w:pStyle w:val="PargrafodaLista"/>
+        <w:numPr>
+          <w:ilvl w:val="0"/>
+          <w:numId w:val="1"/>
+        </w:numPr>
+      </w:pPr>
+      <w:r>
+        <w:t>Implemente apenas o código necessário para fazer o teste passar.</w:t>
+      </w:r>
+    </w:p>
+    <w:p>
+      <w:pPr>
+        <w:pStyle w:val="PargrafodaLista"/>
+        <w:numPr>
+          <w:ilvl w:val="0"/>
+          <w:numId w:val="1"/>
+        </w:numPr>
+      </w:pPr>
+      <w:r>
+        <w:t>Execute e veja o teste passar.</w:t>
+      </w:r>
+    </w:p>
+    <w:p/>
+    <w:p/>
+    <w:p>
+      <w:r>
+        <w:rPr>
+          <w:noProof/>
+          <w:lang w:eastAsia="pt-BR"/>
+        </w:rPr>
+        <w:lastRenderedPageBreak/>
+        <w:drawing>
+          <wp:inline distT="0" distB="0" distL="0" distR="0" wp14:anchorId="7ACAF1E9" wp14:editId="03754582">
+            <wp:extent cx="5400040" cy="2205990"/>
+            <wp:effectExtent l="0" t="0" r="0" b="3810"/>
+            <wp:docPr id="5" name="Imagem 5"/>
+            <wp:cNvGraphicFramePr>
+              <a:graphicFrameLocks xmlns:a="http://schemas.openxmlformats.org/drawingml/2006/main" noChangeAspect="1"/>
+            </wp:cNvGraphicFramePr>
+            <a:graphic xmlns:a="http://schemas.openxmlformats.org/drawingml/2006/main">
+              <a:graphicData uri="http://schemas.openxmlformats.org/drawingml/2006/picture">
+                <pic:pic xmlns:pic="http://schemas.openxmlformats.org/drawingml/2006/picture">
+                  <pic:nvPicPr>
+                    <pic:cNvPr id="1" name=""/>
+                    <pic:cNvPicPr/>
+                  </pic:nvPicPr>
+                  <pic:blipFill>
+                    <a:blip r:embed="rId9"/>
+                    <a:stretch>
+                      <a:fillRect/>
+                    </a:stretch>
+                  </pic:blipFill>
+                  <pic:spPr>
+                    <a:xfrm>
+                      <a:off x="0" y="0"/>
+                      <a:ext cx="5400040" cy="2205990"/>
+                    </a:xfrm>
+                    <a:prstGeom prst="rect">
+                      <a:avLst/>
+                    </a:prstGeom>
+                  </pic:spPr>
+                </pic:pic>
+              </a:graphicData>
+            </a:graphic>
+          </wp:inline>
+        </w:drawing>
+      </w:r>
+    </w:p>
+    <w:p/>
+    <w:p>
+      <w:pPr>
+        <w:pStyle w:val="PargrafodaLista"/>
+        <w:numPr>
+          <w:ilvl w:val="0"/>
+          <w:numId w:val="1"/>
+        </w:numPr>
+      </w:pPr>
+      <w:proofErr w:type="spellStart"/>
+      <w:r>
+        <w:t>Refatore</w:t>
+      </w:r>
+      <w:proofErr w:type="spellEnd"/>
+      <w:r>
+        <w:t xml:space="preserve"> o código para torna-lo mais claro.</w:t>
+      </w:r>
+    </w:p>
+    <w:p/>
+    <w:p>
+      <w:r>
+        <w:rPr>
+          <w:noProof/>
+          <w:lang w:eastAsia="pt-BR"/>
+        </w:rPr>
+        <w:drawing>
+          <wp:inline distT="0" distB="0" distL="0" distR="0" wp14:anchorId="6005EEE9" wp14:editId="2E2F4345">
+            <wp:extent cx="5400040" cy="4418330"/>
+            <wp:effectExtent l="0" t="0" r="0" b="1270"/>
+            <wp:docPr id="8" name="Imagem 8"/>
+            <wp:cNvGraphicFramePr>
+              <a:graphicFrameLocks xmlns:a="http://schemas.openxmlformats.org/drawingml/2006/main" noChangeAspect="1"/>
+            </wp:cNvGraphicFramePr>
+            <a:graphic xmlns:a="http://schemas.openxmlformats.org/drawingml/2006/main">
+              <a:graphicData uri="http://schemas.openxmlformats.org/drawingml/2006/picture">
+                <pic:pic xmlns:pic="http://schemas.openxmlformats.org/drawingml/2006/picture">
+                  <pic:nvPicPr>
+                    <pic:cNvPr id="1" name=""/>
+                    <pic:cNvPicPr/>
+                  </pic:nvPicPr>
+                  <pic:blipFill>
+                    <a:blip r:embed="rId10"/>
+                    <a:stretch>
+                      <a:fillRect/>
+                    </a:stretch>
+                  </pic:blipFill>
+                  <pic:spPr>
+                    <a:xfrm>
+                      <a:off x="0" y="0"/>
+                      <a:ext cx="5400040" cy="4418330"/>
+                    </a:xfrm>
+                    <a:prstGeom prst="rect">
+                      <a:avLst/>
+                    </a:prstGeom>
+                  </pic:spPr>
+                </pic:pic>
+              </a:graphicData>
+            </a:graphic>
+          </wp:inline>
+        </w:drawing>
+      </w:r>
+    </w:p>
+    <w:p/>
+    <w:p/>
+    <w:p/>
+    <w:p/>
+    <w:p/>
+    <w:p/>
+    <w:p>
+      <w:r>
+        <w:t xml:space="preserve">Depois da </w:t>
+      </w:r>
+      <w:proofErr w:type="spellStart"/>
+      <w:r>
+        <w:t>refatoração</w:t>
+      </w:r>
+      <w:proofErr w:type="spellEnd"/>
+      <w:r>
+        <w:t>.</w:t>
+      </w:r>
+    </w:p>
+    <w:p/>
+    <w:p>
+      <w:pPr>
+        <w:autoSpaceDE w:val="0"/>
+        <w:autoSpaceDN w:val="0"/>
+        <w:adjustRightInd w:val="0"/>
+        <w:spacing w:after="0" w:line="240" w:lineRule="auto"/>
+        <w:rPr>
+          <w:rFonts w:ascii="Consolas" w:hAnsi="Consolas" w:cs="Consolas"/>
+          <w:color w:val="000000"/>
+          <w:sz w:val="19"/>
+          <w:szCs w:val="19"/>
+          <w:highlight w:val="white"/>
+        </w:rPr>
+      </w:pPr>
+      <w:proofErr w:type="spellStart"/>
+      <w:proofErr w:type="gramStart"/>
+      <w:r>
+        <w:rPr>
+          <w:rFonts w:ascii="Consolas" w:hAnsi="Consolas" w:cs="Consolas"/>
+          <w:color w:val="0000FF"/>
+          <w:sz w:val="19"/>
+          <w:szCs w:val="19"/>
+          <w:highlight w:val="white"/>
+        </w:rPr>
+        <w:t>using</w:t>
+      </w:r>
+      <w:proofErr w:type="spellEnd"/>
+      <w:proofErr w:type="gramEnd"/>
+      <w:r>
+        <w:rPr>
+          <w:rFonts w:ascii="Consolas" w:hAnsi="Consolas" w:cs="Consolas"/>
+          <w:color w:val="000000"/>
+          <w:sz w:val="19"/>
+          <w:szCs w:val="19"/>
+          <w:highlight w:val="white"/>
+        </w:rPr>
+        <w:t xml:space="preserve"> System;</w:t>
+      </w:r>
+    </w:p>
+    <w:p>
+      <w:pPr>
+        <w:autoSpaceDE w:val="0"/>
+        <w:autoSpaceDN w:val="0"/>
+        <w:adjustRightInd w:val="0"/>
+        <w:spacing w:after="0" w:line="240" w:lineRule="auto"/>
+        <w:rPr>
+          <w:rFonts w:ascii="Consolas" w:hAnsi="Consolas" w:cs="Consolas"/>
+          <w:color w:val="000000"/>
+          <w:sz w:val="19"/>
+          <w:szCs w:val="19"/>
+          <w:highlight w:val="white"/>
+        </w:rPr>
+      </w:pPr>
+      <w:proofErr w:type="spellStart"/>
+      <w:proofErr w:type="gramStart"/>
+      <w:r>
+        <w:rPr>
+          <w:rFonts w:ascii="Consolas" w:hAnsi="Consolas" w:cs="Consolas"/>
+          <w:color w:val="0000FF"/>
+          <w:sz w:val="19"/>
+          <w:szCs w:val="19"/>
+          <w:highlight w:val="white"/>
+        </w:rPr>
+        <w:t>using</w:t>
+      </w:r>
+      <w:proofErr w:type="spellEnd"/>
+      <w:proofErr w:type="gramEnd"/>
+      <w:r>
+        <w:rPr>
+          <w:rFonts w:ascii="Consolas" w:hAnsi="Consolas" w:cs="Consolas"/>
+          <w:color w:val="000000"/>
+          <w:sz w:val="19"/>
+          <w:szCs w:val="19"/>
+          <w:highlight w:val="white"/>
+        </w:rPr>
+        <w:t xml:space="preserve"> </w:t>
+      </w:r>
+      <w:proofErr w:type="spellStart"/>
+      <w:r>
+        <w:rPr>
+          <w:rFonts w:ascii="Consolas" w:hAnsi="Consolas" w:cs="Consolas"/>
+          <w:color w:val="000000"/>
+          <w:sz w:val="19"/>
+          <w:szCs w:val="19"/>
+          <w:highlight w:val="white"/>
+        </w:rPr>
+        <w:t>System.Collections.Generic</w:t>
+      </w:r>
+      <w:proofErr w:type="spellEnd"/>
+      <w:r>
+        <w:rPr>
+          <w:rFonts w:ascii="Consolas" w:hAnsi="Consolas" w:cs="Consolas"/>
+          <w:color w:val="000000"/>
+          <w:sz w:val="19"/>
+          <w:szCs w:val="19"/>
+          <w:highlight w:val="white"/>
+        </w:rPr>
+        <w:t>;</w:t>
+      </w:r>
+    </w:p>
+    <w:p>
+      <w:pPr>
+        <w:autoSpaceDE w:val="0"/>
+        <w:autoSpaceDN w:val="0"/>
+        <w:adjustRightInd w:val="0"/>
+        <w:spacing w:after="0" w:line="240" w:lineRule="auto"/>
+        <w:rPr>
+          <w:rFonts w:ascii="Consolas" w:hAnsi="Consolas" w:cs="Consolas"/>
+          <w:color w:val="000000"/>
+          <w:sz w:val="19"/>
+          <w:szCs w:val="19"/>
+          <w:highlight w:val="white"/>
+        </w:rPr>
+      </w:pPr>
+      <w:proofErr w:type="spellStart"/>
+      <w:proofErr w:type="gramStart"/>
+      <w:r>
+        <w:rPr>
+          <w:rFonts w:ascii="Consolas" w:hAnsi="Consolas" w:cs="Consolas"/>
+          <w:color w:val="0000FF"/>
+          <w:sz w:val="19"/>
+          <w:szCs w:val="19"/>
+          <w:highlight w:val="white"/>
+        </w:rPr>
+        <w:t>using</w:t>
+      </w:r>
+      <w:proofErr w:type="spellEnd"/>
+      <w:proofErr w:type="gramEnd"/>
+      <w:r>
+        <w:rPr>
+          <w:rFonts w:ascii="Consolas" w:hAnsi="Consolas" w:cs="Consolas"/>
+          <w:color w:val="000000"/>
+          <w:sz w:val="19"/>
+          <w:szCs w:val="19"/>
+          <w:highlight w:val="white"/>
+        </w:rPr>
+        <w:t xml:space="preserve"> </w:t>
+      </w:r>
+      <w:proofErr w:type="spellStart"/>
+      <w:r>
+        <w:rPr>
+          <w:rFonts w:ascii="Consolas" w:hAnsi="Consolas" w:cs="Consolas"/>
+          <w:color w:val="000000"/>
+          <w:sz w:val="19"/>
+          <w:szCs w:val="19"/>
+          <w:highlight w:val="white"/>
+        </w:rPr>
+        <w:t>System.Linq</w:t>
+      </w:r>
+      <w:proofErr w:type="spellEnd"/>
+      <w:r>
+        <w:rPr>
+          <w:rFonts w:ascii="Consolas" w:hAnsi="Consolas" w:cs="Consolas"/>
+          <w:color w:val="000000"/>
+          <w:sz w:val="19"/>
+          <w:szCs w:val="19"/>
+          <w:highlight w:val="white"/>
+        </w:rPr>
+        <w:t>;</w:t>
+      </w:r>
+    </w:p>
+    <w:p>
+      <w:pPr>
+        <w:autoSpaceDE w:val="0"/>
+        <w:autoSpaceDN w:val="0"/>
+        <w:adjustRightInd w:val="0"/>
+        <w:spacing w:after="0" w:line="240" w:lineRule="auto"/>
+        <w:rPr>
+          <w:rFonts w:ascii="Consolas" w:hAnsi="Consolas" w:cs="Consolas"/>
+          <w:color w:val="000000"/>
+          <w:sz w:val="19"/>
+          <w:szCs w:val="19"/>
+          <w:highlight w:val="white"/>
+        </w:rPr>
+      </w:pPr>
+      <w:proofErr w:type="spellStart"/>
+      <w:proofErr w:type="gramStart"/>
+      <w:r>
+        <w:rPr>
+          <w:rFonts w:ascii="Consolas" w:hAnsi="Consolas" w:cs="Consolas"/>
+          <w:color w:val="0000FF"/>
+          <w:sz w:val="19"/>
+          <w:szCs w:val="19"/>
+          <w:highlight w:val="white"/>
+        </w:rPr>
+        <w:t>using</w:t>
+      </w:r>
+      <w:proofErr w:type="spellEnd"/>
+      <w:proofErr w:type="gramEnd"/>
+      <w:r>
+        <w:rPr>
+          <w:rFonts w:ascii="Consolas" w:hAnsi="Consolas" w:cs="Consolas"/>
+          <w:color w:val="000000"/>
+          <w:sz w:val="19"/>
+          <w:szCs w:val="19"/>
+          <w:highlight w:val="white"/>
+        </w:rPr>
+        <w:t xml:space="preserve"> </w:t>
+      </w:r>
+      <w:proofErr w:type="spellStart"/>
+      <w:r>
+        <w:rPr>
+          <w:rFonts w:ascii="Consolas" w:hAnsi="Consolas" w:cs="Consolas"/>
+          <w:color w:val="000000"/>
+          <w:sz w:val="19"/>
+          <w:szCs w:val="19"/>
+          <w:highlight w:val="white"/>
+        </w:rPr>
+        <w:t>System.Web</w:t>
+      </w:r>
+      <w:proofErr w:type="spellEnd"/>
+      <w:r>
+        <w:rPr>
+          <w:rFonts w:ascii="Consolas" w:hAnsi="Consolas" w:cs="Consolas"/>
+          <w:color w:val="000000"/>
+          <w:sz w:val="19"/>
+          <w:szCs w:val="19"/>
+          <w:highlight w:val="white"/>
+        </w:rPr>
+        <w:t>;</w:t>
+      </w:r>
+    </w:p>
+    <w:p>
+      <w:pPr>
+        <w:autoSpaceDE w:val="0"/>
+        <w:autoSpaceDN w:val="0"/>
+        <w:adjustRightInd w:val="0"/>
+        <w:spacing w:after="0" w:line="240" w:lineRule="auto"/>
+        <w:rPr>
+          <w:rFonts w:ascii="Consolas" w:hAnsi="Consolas" w:cs="Consolas"/>
+          <w:color w:val="000000"/>
+          <w:sz w:val="19"/>
+          <w:szCs w:val="19"/>
+          <w:highlight w:val="white"/>
+        </w:rPr>
+      </w:pPr>
+    </w:p>
+    <w:p>
+      <w:pPr>
+        <w:autoSpaceDE w:val="0"/>
+        <w:autoSpaceDN w:val="0"/>
+        <w:adjustRightInd w:val="0"/>
+        <w:spacing w:after="0" w:line="240" w:lineRule="auto"/>
+        <w:rPr>
+          <w:rFonts w:ascii="Consolas" w:hAnsi="Consolas" w:cs="Consolas"/>
+          <w:color w:val="000000"/>
+          <w:sz w:val="19"/>
+          <w:szCs w:val="19"/>
+          <w:highlight w:val="white"/>
+        </w:rPr>
+      </w:pPr>
+      <w:proofErr w:type="spellStart"/>
+      <w:proofErr w:type="gramStart"/>
+      <w:r>
+        <w:rPr>
+          <w:rFonts w:ascii="Consolas" w:hAnsi="Consolas" w:cs="Consolas"/>
+          <w:color w:val="0000FF"/>
+          <w:sz w:val="19"/>
+          <w:szCs w:val="19"/>
+          <w:highlight w:val="white"/>
+        </w:rPr>
+        <w:t>namespace</w:t>
+      </w:r>
+      <w:proofErr w:type="spellEnd"/>
+      <w:proofErr w:type="gramEnd"/>
+      <w:r>
+        <w:rPr>
+          <w:rFonts w:ascii="Consolas" w:hAnsi="Consolas" w:cs="Consolas"/>
+          <w:color w:val="000000"/>
+          <w:sz w:val="19"/>
+          <w:szCs w:val="19"/>
+          <w:highlight w:val="white"/>
+        </w:rPr>
+        <w:t xml:space="preserve"> </w:t>
+      </w:r>
+      <w:proofErr w:type="spellStart"/>
+      <w:r>
+        <w:rPr>
+          <w:rFonts w:ascii="Consolas" w:hAnsi="Consolas" w:cs="Consolas"/>
+          <w:color w:val="000000"/>
+          <w:sz w:val="19"/>
+          <w:szCs w:val="19"/>
+          <w:highlight w:val="white"/>
+        </w:rPr>
+        <w:t>Potz_TDD</w:t>
+      </w:r>
+      <w:proofErr w:type="spellEnd"/>
+    </w:p>
+    <w:p>
+      <w:pPr>
+        <w:autoSpaceDE w:val="0"/>
+        <w:autoSpaceDN w:val="0"/>
+        <w:adjustRightInd w:val="0"/>
+        <w:spacing w:after="0" w:line="240" w:lineRule="auto"/>
+        <w:rPr>
+          <w:rFonts w:ascii="Consolas" w:hAnsi="Consolas" w:cs="Consolas"/>
+          <w:color w:val="000000"/>
+          <w:sz w:val="19"/>
+          <w:szCs w:val="19"/>
+          <w:highlight w:val="white"/>
+        </w:rPr>
+      </w:pPr>
+      <w:r>
+        <w:rPr>
+          <w:rFonts w:ascii="Consolas" w:hAnsi="Consolas" w:cs="Consolas"/>
+          <w:color w:val="000000"/>
+          <w:sz w:val="19"/>
+          <w:szCs w:val="19"/>
+          <w:highlight w:val="white"/>
+        </w:rPr>
+        <w:t>{</w:t>
+      </w:r>
+    </w:p>
+    <w:p>
+      <w:pPr>
+        <w:autoSpaceDE w:val="0"/>
+        <w:autoSpaceDN w:val="0"/>
+        <w:adjustRightInd w:val="0"/>
+        <w:spacing w:after="0" w:line="240" w:lineRule="auto"/>
+        <w:rPr>
+          <w:rFonts w:ascii="Consolas" w:hAnsi="Consolas" w:cs="Consolas"/>
+          <w:color w:val="000000"/>
+          <w:sz w:val="19"/>
+          <w:szCs w:val="19"/>
+          <w:highlight w:val="white"/>
+        </w:rPr>
+      </w:pPr>
+      <w:r>
+        <w:rPr>
+          <w:rFonts w:ascii="Consolas" w:hAnsi="Consolas" w:cs="Consolas"/>
+          <w:color w:val="000000"/>
+          <w:sz w:val="19"/>
+          <w:szCs w:val="19"/>
+          <w:highlight w:val="white"/>
+        </w:rPr>
+        <w:t xml:space="preserve">    </w:t>
+      </w:r>
+      <w:proofErr w:type="spellStart"/>
+      <w:proofErr w:type="gramStart"/>
+      <w:r>
+        <w:rPr>
+          <w:rFonts w:ascii="Consolas" w:hAnsi="Consolas" w:cs="Consolas"/>
+          <w:color w:val="0000FF"/>
+          <w:sz w:val="19"/>
+          <w:szCs w:val="19"/>
+          <w:highlight w:val="white"/>
+        </w:rPr>
+        <w:t>public</w:t>
+      </w:r>
+      <w:proofErr w:type="spellEnd"/>
+      <w:proofErr w:type="gramEnd"/>
+      <w:r>
+        <w:rPr>
+          <w:rFonts w:ascii="Consolas" w:hAnsi="Consolas" w:cs="Consolas"/>
+          <w:color w:val="000000"/>
+          <w:sz w:val="19"/>
+          <w:szCs w:val="19"/>
+          <w:highlight w:val="white"/>
+        </w:rPr>
+        <w:t xml:space="preserve"> </w:t>
+      </w:r>
+      <w:proofErr w:type="spellStart"/>
+      <w:r>
+        <w:rPr>
+          <w:rFonts w:ascii="Consolas" w:hAnsi="Consolas" w:cs="Consolas"/>
+          <w:color w:val="0000FF"/>
+          <w:sz w:val="19"/>
+          <w:szCs w:val="19"/>
+          <w:highlight w:val="white"/>
+        </w:rPr>
+        <w:t>class</w:t>
+      </w:r>
+      <w:proofErr w:type="spellEnd"/>
+      <w:r>
+        <w:rPr>
+          <w:rFonts w:ascii="Consolas" w:hAnsi="Consolas" w:cs="Consolas"/>
+          <w:color w:val="000000"/>
+          <w:sz w:val="19"/>
+          <w:szCs w:val="19"/>
+          <w:highlight w:val="white"/>
+        </w:rPr>
+        <w:t xml:space="preserve"> </w:t>
+      </w:r>
+      <w:proofErr w:type="spellStart"/>
+      <w:r>
+        <w:rPr>
+          <w:rFonts w:ascii="Consolas" w:hAnsi="Consolas" w:cs="Consolas"/>
+          <w:color w:val="2B91AF"/>
+          <w:sz w:val="19"/>
+          <w:szCs w:val="19"/>
+          <w:highlight w:val="white"/>
+        </w:rPr>
+        <w:t>CupomPotz</w:t>
+      </w:r>
+      <w:proofErr w:type="spellEnd"/>
+    </w:p>
+    <w:p>
+      <w:pPr>
+        <w:autoSpaceDE w:val="0"/>
+        <w:autoSpaceDN w:val="0"/>
+        <w:adjustRightInd w:val="0"/>
+        <w:spacing w:after="0" w:line="240" w:lineRule="auto"/>
+        <w:rPr>
+          <w:rFonts w:ascii="Consolas" w:hAnsi="Consolas" w:cs="Consolas"/>
+          <w:color w:val="000000"/>
+          <w:sz w:val="19"/>
+          <w:szCs w:val="19"/>
+          <w:highlight w:val="white"/>
+        </w:rPr>
+      </w:pPr>
+      <w:r>
+        <w:rPr>
+          <w:rFonts w:ascii="Consolas" w:hAnsi="Consolas" w:cs="Consolas"/>
+          <w:color w:val="000000"/>
+          <w:sz w:val="19"/>
+          <w:szCs w:val="19"/>
+          <w:highlight w:val="white"/>
+        </w:rPr>
+        <w:t xml:space="preserve">    {</w:t>
+      </w:r>
+    </w:p>
+    <w:p>
+      <w:pPr>
+        <w:autoSpaceDE w:val="0"/>
+        <w:autoSpaceDN w:val="0"/>
+        <w:adjustRightInd w:val="0"/>
+        <w:spacing w:after="0" w:line="240" w:lineRule="auto"/>
+        <w:rPr>
+          <w:rFonts w:ascii="Consolas" w:hAnsi="Consolas" w:cs="Consolas"/>
+          <w:color w:val="000000"/>
+          <w:sz w:val="19"/>
+          <w:szCs w:val="19"/>
+          <w:highlight w:val="white"/>
+        </w:rPr>
+      </w:pPr>
+      <w:r>
+        <w:rPr>
+          <w:rFonts w:ascii="Consolas" w:hAnsi="Consolas" w:cs="Consolas"/>
+          <w:color w:val="000000"/>
+          <w:sz w:val="19"/>
+          <w:szCs w:val="19"/>
+          <w:highlight w:val="white"/>
+        </w:rPr>
+        <w:t xml:space="preserve">        </w:t>
+      </w:r>
+      <w:proofErr w:type="spellStart"/>
+      <w:proofErr w:type="gramStart"/>
+      <w:r>
+        <w:rPr>
+          <w:rFonts w:ascii="Consolas" w:hAnsi="Consolas" w:cs="Consolas"/>
+          <w:color w:val="0000FF"/>
+          <w:sz w:val="19"/>
+          <w:szCs w:val="19"/>
+          <w:highlight w:val="white"/>
+        </w:rPr>
+        <w:t>public</w:t>
+      </w:r>
+      <w:proofErr w:type="spellEnd"/>
+      <w:proofErr w:type="gramEnd"/>
+      <w:r>
+        <w:rPr>
+          <w:rFonts w:ascii="Consolas" w:hAnsi="Consolas" w:cs="Consolas"/>
+          <w:color w:val="000000"/>
+          <w:sz w:val="19"/>
+          <w:szCs w:val="19"/>
+          <w:highlight w:val="white"/>
+        </w:rPr>
+        <w:t xml:space="preserve"> </w:t>
+      </w:r>
+      <w:proofErr w:type="spellStart"/>
+      <w:r>
+        <w:rPr>
+          <w:rFonts w:ascii="Consolas" w:hAnsi="Consolas" w:cs="Consolas"/>
+          <w:color w:val="0000FF"/>
+          <w:sz w:val="19"/>
+          <w:szCs w:val="19"/>
+          <w:highlight w:val="white"/>
+        </w:rPr>
+        <w:t>string</w:t>
+      </w:r>
+      <w:proofErr w:type="spellEnd"/>
+      <w:r>
+        <w:rPr>
+          <w:rFonts w:ascii="Consolas" w:hAnsi="Consolas" w:cs="Consolas"/>
+          <w:color w:val="000000"/>
+          <w:sz w:val="19"/>
+          <w:szCs w:val="19"/>
+          <w:highlight w:val="white"/>
+        </w:rPr>
+        <w:t xml:space="preserve"> </w:t>
+      </w:r>
+      <w:proofErr w:type="spellStart"/>
+      <w:r>
+        <w:rPr>
+          <w:rFonts w:ascii="Consolas" w:hAnsi="Consolas" w:cs="Consolas"/>
+          <w:color w:val="000000"/>
+          <w:sz w:val="19"/>
+          <w:szCs w:val="19"/>
+          <w:highlight w:val="white"/>
+        </w:rPr>
+        <w:t>numeroCupom</w:t>
+      </w:r>
+      <w:proofErr w:type="spellEnd"/>
+      <w:r>
+        <w:rPr>
+          <w:rFonts w:ascii="Consolas" w:hAnsi="Consolas" w:cs="Consolas"/>
+          <w:color w:val="000000"/>
+          <w:sz w:val="19"/>
+          <w:szCs w:val="19"/>
+          <w:highlight w:val="white"/>
+        </w:rPr>
+        <w:t>;</w:t>
+      </w:r>
+    </w:p>
+    <w:p>
+      <w:pPr>
+        <w:autoSpaceDE w:val="0"/>
+        <w:autoSpaceDN w:val="0"/>
+        <w:adjustRightInd w:val="0"/>
+        <w:spacing w:after="0" w:line="240" w:lineRule="auto"/>
+        <w:rPr>
+          <w:rFonts w:ascii="Consolas" w:hAnsi="Consolas" w:cs="Consolas"/>
+          <w:color w:val="000000"/>
+          <w:sz w:val="19"/>
+          <w:szCs w:val="19"/>
+          <w:highlight w:val="white"/>
+        </w:rPr>
+      </w:pPr>
+      <w:r>
+        <w:rPr>
+          <w:rFonts w:ascii="Consolas" w:hAnsi="Consolas" w:cs="Consolas"/>
+          <w:color w:val="000000"/>
+          <w:sz w:val="19"/>
+          <w:szCs w:val="19"/>
+          <w:highlight w:val="white"/>
+        </w:rPr>
+        <w:t xml:space="preserve">        </w:t>
+      </w:r>
+      <w:proofErr w:type="spellStart"/>
+      <w:proofErr w:type="gramStart"/>
+      <w:r>
+        <w:rPr>
+          <w:rFonts w:ascii="Consolas" w:hAnsi="Consolas" w:cs="Consolas"/>
+          <w:color w:val="0000FF"/>
+          <w:sz w:val="19"/>
+          <w:szCs w:val="19"/>
+          <w:highlight w:val="white"/>
+        </w:rPr>
+        <w:t>public</w:t>
+      </w:r>
+      <w:proofErr w:type="spellEnd"/>
+      <w:proofErr w:type="gramEnd"/>
+      <w:r>
+        <w:rPr>
+          <w:rFonts w:ascii="Consolas" w:hAnsi="Consolas" w:cs="Consolas"/>
+          <w:color w:val="000000"/>
+          <w:sz w:val="19"/>
+          <w:szCs w:val="19"/>
+          <w:highlight w:val="white"/>
+        </w:rPr>
+        <w:t xml:space="preserve"> </w:t>
+      </w:r>
+      <w:proofErr w:type="spellStart"/>
+      <w:r>
+        <w:rPr>
+          <w:rFonts w:ascii="Consolas" w:hAnsi="Consolas" w:cs="Consolas"/>
+          <w:color w:val="0000FF"/>
+          <w:sz w:val="19"/>
+          <w:szCs w:val="19"/>
+          <w:highlight w:val="white"/>
+        </w:rPr>
+        <w:t>int</w:t>
+      </w:r>
+      <w:proofErr w:type="spellEnd"/>
+      <w:r>
+        <w:rPr>
+          <w:rFonts w:ascii="Consolas" w:hAnsi="Consolas" w:cs="Consolas"/>
+          <w:color w:val="000000"/>
+          <w:sz w:val="19"/>
+          <w:szCs w:val="19"/>
+          <w:highlight w:val="white"/>
+        </w:rPr>
+        <w:t xml:space="preserve"> </w:t>
+      </w:r>
+      <w:proofErr w:type="spellStart"/>
+      <w:r>
+        <w:rPr>
+          <w:rFonts w:ascii="Consolas" w:hAnsi="Consolas" w:cs="Consolas"/>
+          <w:color w:val="000000"/>
+          <w:sz w:val="19"/>
+          <w:szCs w:val="19"/>
+          <w:highlight w:val="white"/>
+        </w:rPr>
+        <w:t>qtdePotz</w:t>
+      </w:r>
+      <w:proofErr w:type="spellEnd"/>
+      <w:r>
+        <w:rPr>
+          <w:rFonts w:ascii="Consolas" w:hAnsi="Consolas" w:cs="Consolas"/>
+          <w:color w:val="000000"/>
+          <w:sz w:val="19"/>
+          <w:szCs w:val="19"/>
+          <w:highlight w:val="white"/>
+        </w:rPr>
+        <w:t>;</w:t>
+      </w:r>
+    </w:p>
+    <w:p>
+      <w:pPr>
+        <w:autoSpaceDE w:val="0"/>
+        <w:autoSpaceDN w:val="0"/>
+        <w:adjustRightInd w:val="0"/>
+        <w:spacing w:after="0" w:line="240" w:lineRule="auto"/>
+        <w:rPr>
+          <w:rFonts w:ascii="Consolas" w:hAnsi="Consolas" w:cs="Consolas"/>
+          <w:color w:val="000000"/>
+          <w:sz w:val="19"/>
+          <w:szCs w:val="19"/>
+          <w:highlight w:val="white"/>
+        </w:rPr>
+      </w:pPr>
+    </w:p>
+    <w:p>
+      <w:pPr>
+        <w:autoSpaceDE w:val="0"/>
+        <w:autoSpaceDN w:val="0"/>
+        <w:adjustRightInd w:val="0"/>
+        <w:spacing w:after="0" w:line="240" w:lineRule="auto"/>
+        <w:rPr>
+          <w:rFonts w:ascii="Consolas" w:hAnsi="Consolas" w:cs="Consolas"/>
+          <w:color w:val="000000"/>
+          <w:sz w:val="19"/>
+          <w:szCs w:val="19"/>
+          <w:highlight w:val="white"/>
+        </w:rPr>
+      </w:pPr>
+    </w:p>
+    <w:p>
+      <w:pPr>
+        <w:autoSpaceDE w:val="0"/>
+        <w:autoSpaceDN w:val="0"/>
+        <w:adjustRightInd w:val="0"/>
+        <w:spacing w:after="0" w:line="240" w:lineRule="auto"/>
+        <w:rPr>
+          <w:rFonts w:ascii="Consolas" w:hAnsi="Consolas" w:cs="Consolas"/>
+          <w:color w:val="000000"/>
+          <w:sz w:val="19"/>
+          <w:szCs w:val="19"/>
+          <w:highlight w:val="white"/>
+        </w:rPr>
+      </w:pPr>
+      <w:r>
+        <w:rPr>
+          <w:rFonts w:ascii="Consolas" w:hAnsi="Consolas" w:cs="Consolas"/>
+          <w:color w:val="000000"/>
+          <w:sz w:val="19"/>
+          <w:szCs w:val="19"/>
+          <w:highlight w:val="white"/>
+        </w:rPr>
+        <w:t xml:space="preserve">        </w:t>
+      </w:r>
+      <w:proofErr w:type="spellStart"/>
+      <w:proofErr w:type="gramStart"/>
+      <w:r>
+        <w:rPr>
+          <w:rFonts w:ascii="Consolas" w:hAnsi="Consolas" w:cs="Consolas"/>
+          <w:color w:val="0000FF"/>
+          <w:sz w:val="19"/>
+          <w:szCs w:val="19"/>
+          <w:highlight w:val="white"/>
+        </w:rPr>
+        <w:t>public</w:t>
+      </w:r>
+      <w:proofErr w:type="spellEnd"/>
+      <w:proofErr w:type="gramEnd"/>
+      <w:r>
+        <w:rPr>
+          <w:rFonts w:ascii="Consolas" w:hAnsi="Consolas" w:cs="Consolas"/>
+          <w:color w:val="000000"/>
+          <w:sz w:val="19"/>
+          <w:szCs w:val="19"/>
+          <w:highlight w:val="white"/>
+        </w:rPr>
+        <w:t xml:space="preserve"> </w:t>
+      </w:r>
+      <w:proofErr w:type="spellStart"/>
+      <w:r>
+        <w:rPr>
+          <w:rFonts w:ascii="Consolas" w:hAnsi="Consolas" w:cs="Consolas"/>
+          <w:color w:val="000000"/>
+          <w:sz w:val="19"/>
+          <w:szCs w:val="19"/>
+          <w:highlight w:val="white"/>
+        </w:rPr>
+        <w:t>CupomPotz</w:t>
+      </w:r>
+      <w:proofErr w:type="spellEnd"/>
+      <w:r>
+        <w:rPr>
+          <w:rFonts w:ascii="Consolas" w:hAnsi="Consolas" w:cs="Consolas"/>
+          <w:color w:val="000000"/>
+          <w:sz w:val="19"/>
+          <w:szCs w:val="19"/>
+          <w:highlight w:val="white"/>
+        </w:rPr>
+        <w:t>(</w:t>
+      </w:r>
+      <w:proofErr w:type="spellStart"/>
+      <w:r>
+        <w:rPr>
+          <w:rFonts w:ascii="Consolas" w:hAnsi="Consolas" w:cs="Consolas"/>
+          <w:color w:val="0000FF"/>
+          <w:sz w:val="19"/>
+          <w:szCs w:val="19"/>
+          <w:highlight w:val="white"/>
+        </w:rPr>
+        <w:t>string</w:t>
+      </w:r>
+      <w:proofErr w:type="spellEnd"/>
+      <w:r>
+        <w:rPr>
+          <w:rFonts w:ascii="Consolas" w:hAnsi="Consolas" w:cs="Consolas"/>
+          <w:color w:val="000000"/>
+          <w:sz w:val="19"/>
+          <w:szCs w:val="19"/>
+          <w:highlight w:val="white"/>
+        </w:rPr>
+        <w:t xml:space="preserve"> identificador)</w:t>
+      </w:r>
+    </w:p>
+    <w:p>
+      <w:pPr>
+        <w:autoSpaceDE w:val="0"/>
+        <w:autoSpaceDN w:val="0"/>
+        <w:adjustRightInd w:val="0"/>
+        <w:spacing w:after="0" w:line="240" w:lineRule="auto"/>
+        <w:rPr>
+          <w:rFonts w:ascii="Consolas" w:hAnsi="Consolas" w:cs="Consolas"/>
+          <w:color w:val="000000"/>
+          <w:sz w:val="19"/>
+          <w:szCs w:val="19"/>
+          <w:highlight w:val="white"/>
+        </w:rPr>
+      </w:pPr>
+      <w:r>
+        <w:rPr>
+          <w:rFonts w:ascii="Consolas" w:hAnsi="Consolas" w:cs="Consolas"/>
+          <w:color w:val="000000"/>
+          <w:sz w:val="19"/>
+          <w:szCs w:val="19"/>
+          <w:highlight w:val="white"/>
+        </w:rPr>
+        <w:t xml:space="preserve">        {</w:t>
+      </w:r>
+    </w:p>
+    <w:p>
+      <w:pPr>
+        <w:autoSpaceDE w:val="0"/>
+        <w:autoSpaceDN w:val="0"/>
+        <w:adjustRightInd w:val="0"/>
+        <w:spacing w:after="0" w:line="240" w:lineRule="auto"/>
+        <w:rPr>
+          <w:rFonts w:ascii="Consolas" w:hAnsi="Consolas" w:cs="Consolas"/>
+          <w:color w:val="000000"/>
+          <w:sz w:val="19"/>
+          <w:szCs w:val="19"/>
+          <w:highlight w:val="white"/>
+        </w:rPr>
+      </w:pPr>
+      <w:r>
+        <w:rPr>
+          <w:rFonts w:ascii="Consolas" w:hAnsi="Consolas" w:cs="Consolas"/>
+          <w:color w:val="000000"/>
+          <w:sz w:val="19"/>
+          <w:szCs w:val="19"/>
+          <w:highlight w:val="white"/>
+        </w:rPr>
+        <w:t xml:space="preserve">            </w:t>
+      </w:r>
+      <w:proofErr w:type="spellStart"/>
+      <w:proofErr w:type="gramStart"/>
+      <w:r>
+        <w:rPr>
+          <w:rFonts w:ascii="Consolas" w:hAnsi="Consolas" w:cs="Consolas"/>
+          <w:color w:val="000000"/>
+          <w:sz w:val="19"/>
+          <w:szCs w:val="19"/>
+          <w:highlight w:val="white"/>
+        </w:rPr>
+        <w:t>numeroCupom</w:t>
+      </w:r>
+      <w:proofErr w:type="spellEnd"/>
+      <w:proofErr w:type="gramEnd"/>
+      <w:r>
+        <w:rPr>
+          <w:rFonts w:ascii="Consolas" w:hAnsi="Consolas" w:cs="Consolas"/>
+          <w:color w:val="000000"/>
+          <w:sz w:val="19"/>
+          <w:szCs w:val="19"/>
+          <w:highlight w:val="white"/>
+        </w:rPr>
+        <w:t xml:space="preserve"> = identificador;</w:t>
+      </w:r>
+    </w:p>
+    <w:p>
+      <w:pPr>
+        <w:autoSpaceDE w:val="0"/>
+        <w:autoSpaceDN w:val="0"/>
+        <w:adjustRightInd w:val="0"/>
+        <w:spacing w:after="0" w:line="240" w:lineRule="auto"/>
+        <w:rPr>
+          <w:rFonts w:ascii="Consolas" w:hAnsi="Consolas" w:cs="Consolas"/>
+          <w:color w:val="000000"/>
+          <w:sz w:val="19"/>
+          <w:szCs w:val="19"/>
+          <w:highlight w:val="white"/>
+        </w:rPr>
+      </w:pPr>
+      <w:r>
+        <w:rPr>
+          <w:rFonts w:ascii="Consolas" w:hAnsi="Consolas" w:cs="Consolas"/>
+          <w:color w:val="000000"/>
+          <w:sz w:val="19"/>
+          <w:szCs w:val="19"/>
+          <w:highlight w:val="white"/>
+        </w:rPr>
+        <w:t xml:space="preserve">        }</w:t>
+      </w:r>
+    </w:p>
+    <w:p>
+      <w:pPr>
+        <w:autoSpaceDE w:val="0"/>
+        <w:autoSpaceDN w:val="0"/>
+        <w:adjustRightInd w:val="0"/>
+        <w:spacing w:after="0" w:line="240" w:lineRule="auto"/>
+        <w:rPr>
+          <w:rFonts w:ascii="Consolas" w:hAnsi="Consolas" w:cs="Consolas"/>
+          <w:color w:val="000000"/>
+          <w:sz w:val="19"/>
+          <w:szCs w:val="19"/>
+          <w:highlight w:val="white"/>
+        </w:rPr>
+      </w:pPr>
+      <w:r>
+        <w:rPr>
+          <w:rFonts w:ascii="Consolas" w:hAnsi="Consolas" w:cs="Consolas"/>
+          <w:color w:val="000000"/>
+          <w:sz w:val="19"/>
+          <w:szCs w:val="19"/>
+          <w:highlight w:val="white"/>
+        </w:rPr>
+        <w:t xml:space="preserve">        </w:t>
+      </w:r>
+      <w:proofErr w:type="spellStart"/>
+      <w:proofErr w:type="gramStart"/>
+      <w:r>
+        <w:rPr>
+          <w:rFonts w:ascii="Consolas" w:hAnsi="Consolas" w:cs="Consolas"/>
+          <w:color w:val="0000FF"/>
+          <w:sz w:val="19"/>
+          <w:szCs w:val="19"/>
+          <w:highlight w:val="white"/>
+        </w:rPr>
+        <w:t>public</w:t>
+      </w:r>
+      <w:proofErr w:type="spellEnd"/>
+      <w:proofErr w:type="gramEnd"/>
+      <w:r>
+        <w:rPr>
+          <w:rFonts w:ascii="Consolas" w:hAnsi="Consolas" w:cs="Consolas"/>
+          <w:color w:val="000000"/>
+          <w:sz w:val="19"/>
+          <w:szCs w:val="19"/>
+          <w:highlight w:val="white"/>
+        </w:rPr>
+        <w:t xml:space="preserve"> </w:t>
+      </w:r>
+      <w:proofErr w:type="spellStart"/>
+      <w:r>
+        <w:rPr>
+          <w:rFonts w:ascii="Consolas" w:hAnsi="Consolas" w:cs="Consolas"/>
+          <w:color w:val="0000FF"/>
+          <w:sz w:val="19"/>
+          <w:szCs w:val="19"/>
+          <w:highlight w:val="white"/>
+        </w:rPr>
+        <w:t>void</w:t>
+      </w:r>
+      <w:proofErr w:type="spellEnd"/>
+      <w:r>
+        <w:rPr>
+          <w:rFonts w:ascii="Consolas" w:hAnsi="Consolas" w:cs="Consolas"/>
+          <w:color w:val="000000"/>
+          <w:sz w:val="19"/>
+          <w:szCs w:val="19"/>
+          <w:highlight w:val="white"/>
+        </w:rPr>
+        <w:t xml:space="preserve"> </w:t>
+      </w:r>
+      <w:proofErr w:type="spellStart"/>
+      <w:r>
+        <w:rPr>
+          <w:rFonts w:ascii="Consolas" w:hAnsi="Consolas" w:cs="Consolas"/>
+          <w:color w:val="000000"/>
+          <w:sz w:val="19"/>
+          <w:szCs w:val="19"/>
+          <w:highlight w:val="white"/>
+        </w:rPr>
+        <w:t>quantidadePotz</w:t>
+      </w:r>
+      <w:proofErr w:type="spellEnd"/>
+      <w:r>
+        <w:rPr>
+          <w:rFonts w:ascii="Consolas" w:hAnsi="Consolas" w:cs="Consolas"/>
+          <w:color w:val="000000"/>
+          <w:sz w:val="19"/>
+          <w:szCs w:val="19"/>
+          <w:highlight w:val="white"/>
+        </w:rPr>
+        <w:t>()</w:t>
+      </w:r>
+    </w:p>
+    <w:p>
+      <w:pPr>
+        <w:autoSpaceDE w:val="0"/>
+        <w:autoSpaceDN w:val="0"/>
+        <w:adjustRightInd w:val="0"/>
+        <w:spacing w:after="0" w:line="240" w:lineRule="auto"/>
+        <w:rPr>
+          <w:rFonts w:ascii="Consolas" w:hAnsi="Consolas" w:cs="Consolas"/>
+          <w:color w:val="000000"/>
+          <w:sz w:val="19"/>
+          <w:szCs w:val="19"/>
+          <w:highlight w:val="white"/>
+        </w:rPr>
+      </w:pPr>
+      <w:r>
+        <w:rPr>
+          <w:rFonts w:ascii="Consolas" w:hAnsi="Consolas" w:cs="Consolas"/>
+          <w:color w:val="000000"/>
+          <w:sz w:val="19"/>
+          <w:szCs w:val="19"/>
+          <w:highlight w:val="white"/>
+        </w:rPr>
+        <w:t xml:space="preserve">        {</w:t>
+      </w:r>
+    </w:p>
+    <w:p>
+      <w:pPr>
+        <w:autoSpaceDE w:val="0"/>
+        <w:autoSpaceDN w:val="0"/>
+        <w:adjustRightInd w:val="0"/>
+        <w:spacing w:after="0" w:line="240" w:lineRule="auto"/>
+        <w:rPr>
+          <w:rFonts w:ascii="Consolas" w:hAnsi="Consolas" w:cs="Consolas"/>
+          <w:color w:val="000000"/>
+          <w:sz w:val="19"/>
+          <w:szCs w:val="19"/>
+          <w:highlight w:val="white"/>
+        </w:rPr>
+      </w:pPr>
+      <w:r>
+        <w:rPr>
+          <w:rFonts w:ascii="Consolas" w:hAnsi="Consolas" w:cs="Consolas"/>
+          <w:color w:val="000000"/>
+          <w:sz w:val="19"/>
+          <w:szCs w:val="19"/>
+          <w:highlight w:val="white"/>
+        </w:rPr>
+        <w:t xml:space="preserve">            </w:t>
+      </w:r>
+      <w:proofErr w:type="spellStart"/>
+      <w:proofErr w:type="gramStart"/>
+      <w:r>
+        <w:rPr>
+          <w:rFonts w:ascii="Consolas" w:hAnsi="Consolas" w:cs="Consolas"/>
+          <w:color w:val="0000FF"/>
+          <w:sz w:val="19"/>
+          <w:szCs w:val="19"/>
+          <w:highlight w:val="white"/>
+        </w:rPr>
+        <w:t>if</w:t>
+      </w:r>
+      <w:proofErr w:type="spellEnd"/>
+      <w:proofErr w:type="gramEnd"/>
+      <w:r>
+        <w:rPr>
+          <w:rFonts w:ascii="Consolas" w:hAnsi="Consolas" w:cs="Consolas"/>
+          <w:color w:val="000000"/>
+          <w:sz w:val="19"/>
+          <w:szCs w:val="19"/>
+          <w:highlight w:val="white"/>
+        </w:rPr>
+        <w:t xml:space="preserve"> (</w:t>
+      </w:r>
+      <w:proofErr w:type="spellStart"/>
+      <w:r>
+        <w:rPr>
+          <w:rFonts w:ascii="Consolas" w:hAnsi="Consolas" w:cs="Consolas"/>
+          <w:color w:val="000000"/>
+          <w:sz w:val="19"/>
+          <w:szCs w:val="19"/>
+          <w:highlight w:val="white"/>
+        </w:rPr>
+        <w:t>numeroCupom.Length</w:t>
+      </w:r>
+      <w:proofErr w:type="spellEnd"/>
+      <w:r>
+        <w:rPr>
+          <w:rFonts w:ascii="Consolas" w:hAnsi="Consolas" w:cs="Consolas"/>
+          <w:color w:val="000000"/>
+          <w:sz w:val="19"/>
+          <w:szCs w:val="19"/>
+          <w:highlight w:val="white"/>
+        </w:rPr>
+        <w:t xml:space="preserve"> == 10)</w:t>
+      </w:r>
+    </w:p>
+    <w:p>
+      <w:pPr>
+        <w:autoSpaceDE w:val="0"/>
+        <w:autoSpaceDN w:val="0"/>
+        <w:adjustRightInd w:val="0"/>
+        <w:spacing w:after="0" w:line="240" w:lineRule="auto"/>
+        <w:rPr>
+          <w:rFonts w:ascii="Consolas" w:hAnsi="Consolas" w:cs="Consolas"/>
+          <w:color w:val="000000"/>
+          <w:sz w:val="19"/>
+          <w:szCs w:val="19"/>
+          <w:highlight w:val="white"/>
+        </w:rPr>
+      </w:pPr>
+      <w:r>
+        <w:rPr>
+          <w:rFonts w:ascii="Consolas" w:hAnsi="Consolas" w:cs="Consolas"/>
+          <w:color w:val="000000"/>
+          <w:sz w:val="19"/>
+          <w:szCs w:val="19"/>
+          <w:highlight w:val="white"/>
+        </w:rPr>
+        <w:t xml:space="preserve">                </w:t>
+      </w:r>
+      <w:proofErr w:type="spellStart"/>
+      <w:proofErr w:type="gramStart"/>
+      <w:r>
+        <w:rPr>
+          <w:rFonts w:ascii="Consolas" w:hAnsi="Consolas" w:cs="Consolas"/>
+          <w:color w:val="000000"/>
+          <w:sz w:val="19"/>
+          <w:szCs w:val="19"/>
+          <w:highlight w:val="white"/>
+        </w:rPr>
+        <w:t>qtdePotz</w:t>
+      </w:r>
+      <w:proofErr w:type="spellEnd"/>
+      <w:proofErr w:type="gramEnd"/>
+      <w:r>
+        <w:rPr>
+          <w:rFonts w:ascii="Consolas" w:hAnsi="Consolas" w:cs="Consolas"/>
+          <w:color w:val="000000"/>
+          <w:sz w:val="19"/>
+          <w:szCs w:val="19"/>
+          <w:highlight w:val="white"/>
+        </w:rPr>
+        <w:t xml:space="preserve"> = </w:t>
+      </w:r>
+      <w:r>
+        <w:rPr>
+          <w:rFonts w:ascii="Consolas" w:hAnsi="Consolas" w:cs="Consolas"/>
+          <w:color w:val="2B91AF"/>
+          <w:sz w:val="19"/>
+          <w:szCs w:val="19"/>
+          <w:highlight w:val="white"/>
+        </w:rPr>
+        <w:t>Int32</w:t>
+      </w:r>
+      <w:r>
+        <w:rPr>
+          <w:rFonts w:ascii="Consolas" w:hAnsi="Consolas" w:cs="Consolas"/>
+          <w:color w:val="000000"/>
+          <w:sz w:val="19"/>
+          <w:szCs w:val="19"/>
+          <w:highlight w:val="white"/>
+        </w:rPr>
+        <w:t>.Parse(</w:t>
+      </w:r>
+      <w:proofErr w:type="spellStart"/>
+      <w:r>
+        <w:rPr>
+          <w:rFonts w:ascii="Consolas" w:hAnsi="Consolas" w:cs="Consolas"/>
+          <w:color w:val="000000"/>
+          <w:sz w:val="19"/>
+          <w:szCs w:val="19"/>
+          <w:highlight w:val="white"/>
+        </w:rPr>
+        <w:t>numeroCupom.Substring</w:t>
+      </w:r>
+      <w:proofErr w:type="spellEnd"/>
+      <w:r>
+        <w:rPr>
+          <w:rFonts w:ascii="Consolas" w:hAnsi="Consolas" w:cs="Consolas"/>
+          <w:color w:val="000000"/>
+          <w:sz w:val="19"/>
+          <w:szCs w:val="19"/>
+          <w:highlight w:val="white"/>
+        </w:rPr>
+        <w:t>(0, 3));</w:t>
+      </w:r>
+    </w:p>
+    <w:p>
+      <w:pPr>
+        <w:autoSpaceDE w:val="0"/>
+        <w:autoSpaceDN w:val="0"/>
+        <w:adjustRightInd w:val="0"/>
+        <w:spacing w:after="0" w:line="240" w:lineRule="auto"/>
+        <w:rPr>
+          <w:rFonts w:ascii="Consolas" w:hAnsi="Consolas" w:cs="Consolas"/>
+          <w:color w:val="000000"/>
+          <w:sz w:val="19"/>
+          <w:szCs w:val="19"/>
+          <w:highlight w:val="white"/>
+        </w:rPr>
+      </w:pPr>
+      <w:r>
+        <w:rPr>
+          <w:rFonts w:ascii="Consolas" w:hAnsi="Consolas" w:cs="Consolas"/>
+          <w:color w:val="000000"/>
+          <w:sz w:val="19"/>
+          <w:szCs w:val="19"/>
+          <w:highlight w:val="white"/>
+        </w:rPr>
+        <w:t xml:space="preserve">            </w:t>
+      </w:r>
+      <w:proofErr w:type="spellStart"/>
+      <w:proofErr w:type="gramStart"/>
+      <w:r>
+        <w:rPr>
+          <w:rFonts w:ascii="Consolas" w:hAnsi="Consolas" w:cs="Consolas"/>
+          <w:color w:val="0000FF"/>
+          <w:sz w:val="19"/>
+          <w:szCs w:val="19"/>
+          <w:highlight w:val="white"/>
+        </w:rPr>
+        <w:t>else</w:t>
+      </w:r>
+      <w:proofErr w:type="spellEnd"/>
+      <w:proofErr w:type="gramEnd"/>
+    </w:p>
+    <w:p>
+      <w:pPr>
+        <w:autoSpaceDE w:val="0"/>
+        <w:autoSpaceDN w:val="0"/>
+        <w:adjustRightInd w:val="0"/>
+        <w:spacing w:after="0" w:line="240" w:lineRule="auto"/>
+        <w:rPr>
+          <w:rFonts w:ascii="Consolas" w:hAnsi="Consolas" w:cs="Consolas"/>
+          <w:color w:val="000000"/>
+          <w:sz w:val="19"/>
+          <w:szCs w:val="19"/>
+          <w:highlight w:val="white"/>
+        </w:rPr>
+      </w:pPr>
+      <w:r>
+        <w:rPr>
+          <w:rFonts w:ascii="Consolas" w:hAnsi="Consolas" w:cs="Consolas"/>
+          <w:color w:val="000000"/>
+          <w:sz w:val="19"/>
+          <w:szCs w:val="19"/>
+          <w:highlight w:val="white"/>
+        </w:rPr>
+        <w:t xml:space="preserve">                </w:t>
+      </w:r>
+      <w:proofErr w:type="spellStart"/>
+      <w:proofErr w:type="gramStart"/>
+      <w:r>
+        <w:rPr>
+          <w:rFonts w:ascii="Consolas" w:hAnsi="Consolas" w:cs="Consolas"/>
+          <w:color w:val="0000FF"/>
+          <w:sz w:val="19"/>
+          <w:szCs w:val="19"/>
+          <w:highlight w:val="white"/>
+        </w:rPr>
+        <w:t>if</w:t>
+      </w:r>
+      <w:proofErr w:type="spellEnd"/>
+      <w:proofErr w:type="gramEnd"/>
+      <w:r>
+        <w:rPr>
+          <w:rFonts w:ascii="Consolas" w:hAnsi="Consolas" w:cs="Consolas"/>
+          <w:color w:val="000000"/>
+          <w:sz w:val="19"/>
+          <w:szCs w:val="19"/>
+          <w:highlight w:val="white"/>
+        </w:rPr>
+        <w:t xml:space="preserve"> (</w:t>
+      </w:r>
+      <w:proofErr w:type="spellStart"/>
+      <w:r>
+        <w:rPr>
+          <w:rFonts w:ascii="Consolas" w:hAnsi="Consolas" w:cs="Consolas"/>
+          <w:color w:val="000000"/>
+          <w:sz w:val="19"/>
+          <w:szCs w:val="19"/>
+          <w:highlight w:val="white"/>
+        </w:rPr>
+        <w:t>numeroCupom.Length</w:t>
+      </w:r>
+      <w:proofErr w:type="spellEnd"/>
+      <w:r>
+        <w:rPr>
+          <w:rFonts w:ascii="Consolas" w:hAnsi="Consolas" w:cs="Consolas"/>
+          <w:color w:val="000000"/>
+          <w:sz w:val="19"/>
+          <w:szCs w:val="19"/>
+          <w:highlight w:val="white"/>
+        </w:rPr>
+        <w:t xml:space="preserve"> == 9)</w:t>
+      </w:r>
+    </w:p>
+    <w:p>
+      <w:pPr>
+        <w:autoSpaceDE w:val="0"/>
+        <w:autoSpaceDN w:val="0"/>
+        <w:adjustRightInd w:val="0"/>
+        <w:spacing w:after="0" w:line="240" w:lineRule="auto"/>
+        <w:rPr>
+          <w:rFonts w:ascii="Consolas" w:hAnsi="Consolas" w:cs="Consolas"/>
+          <w:color w:val="000000"/>
+          <w:sz w:val="19"/>
+          <w:szCs w:val="19"/>
+          <w:highlight w:val="white"/>
+        </w:rPr>
+      </w:pPr>
+      <w:r>
+        <w:rPr>
+          <w:rFonts w:ascii="Consolas" w:hAnsi="Consolas" w:cs="Consolas"/>
+          <w:color w:val="000000"/>
+          <w:sz w:val="19"/>
+          <w:szCs w:val="19"/>
+          <w:highlight w:val="white"/>
+        </w:rPr>
+        <w:t xml:space="preserve">                </w:t>
+      </w:r>
+      <w:proofErr w:type="spellStart"/>
+      <w:proofErr w:type="gramStart"/>
+      <w:r>
+        <w:rPr>
+          <w:rFonts w:ascii="Consolas" w:hAnsi="Consolas" w:cs="Consolas"/>
+          <w:color w:val="000000"/>
+          <w:sz w:val="19"/>
+          <w:szCs w:val="19"/>
+          <w:highlight w:val="white"/>
+        </w:rPr>
+        <w:t>qtdePotz</w:t>
+      </w:r>
+      <w:proofErr w:type="spellEnd"/>
+      <w:proofErr w:type="gramEnd"/>
+      <w:r>
+        <w:rPr>
+          <w:rFonts w:ascii="Consolas" w:hAnsi="Consolas" w:cs="Consolas"/>
+          <w:color w:val="000000"/>
+          <w:sz w:val="19"/>
+          <w:szCs w:val="19"/>
+          <w:highlight w:val="white"/>
+        </w:rPr>
+        <w:t xml:space="preserve"> = </w:t>
+      </w:r>
+      <w:r>
+        <w:rPr>
+          <w:rFonts w:ascii="Consolas" w:hAnsi="Consolas" w:cs="Consolas"/>
+          <w:color w:val="2B91AF"/>
+          <w:sz w:val="19"/>
+          <w:szCs w:val="19"/>
+          <w:highlight w:val="white"/>
+        </w:rPr>
+        <w:t>Int32</w:t>
+      </w:r>
+      <w:r>
+        <w:rPr>
+          <w:rFonts w:ascii="Consolas" w:hAnsi="Consolas" w:cs="Consolas"/>
+          <w:color w:val="000000"/>
+          <w:sz w:val="19"/>
+          <w:szCs w:val="19"/>
+          <w:highlight w:val="white"/>
+        </w:rPr>
+        <w:t>.Parse(</w:t>
+      </w:r>
+      <w:proofErr w:type="spellStart"/>
+      <w:r>
+        <w:rPr>
+          <w:rFonts w:ascii="Consolas" w:hAnsi="Consolas" w:cs="Consolas"/>
+          <w:color w:val="000000"/>
+          <w:sz w:val="19"/>
+          <w:szCs w:val="19"/>
+          <w:highlight w:val="white"/>
+        </w:rPr>
+        <w:t>numeroCupom.Substring</w:t>
+      </w:r>
+      <w:proofErr w:type="spellEnd"/>
+      <w:r>
+        <w:rPr>
+          <w:rFonts w:ascii="Consolas" w:hAnsi="Consolas" w:cs="Consolas"/>
+          <w:color w:val="000000"/>
+          <w:sz w:val="19"/>
+          <w:szCs w:val="19"/>
+          <w:highlight w:val="white"/>
+        </w:rPr>
+        <w:t>(0, 2));</w:t>
+      </w:r>
+    </w:p>
+    <w:p>
+      <w:pPr>
+        <w:autoSpaceDE w:val="0"/>
+        <w:autoSpaceDN w:val="0"/>
+        <w:adjustRightInd w:val="0"/>
+        <w:spacing w:after="0" w:line="240" w:lineRule="auto"/>
+        <w:rPr>
+          <w:rFonts w:ascii="Consolas" w:hAnsi="Consolas" w:cs="Consolas"/>
+          <w:color w:val="000000"/>
+          <w:sz w:val="19"/>
+          <w:szCs w:val="19"/>
+          <w:highlight w:val="white"/>
+        </w:rPr>
+      </w:pPr>
+      <w:r>
+        <w:rPr>
+          <w:rFonts w:ascii="Consolas" w:hAnsi="Consolas" w:cs="Consolas"/>
+          <w:color w:val="000000"/>
+          <w:sz w:val="19"/>
+          <w:szCs w:val="19"/>
+          <w:highlight w:val="white"/>
+        </w:rPr>
+        <w:t xml:space="preserve">                </w:t>
+      </w:r>
+      <w:proofErr w:type="spellStart"/>
+      <w:proofErr w:type="gramStart"/>
+      <w:r>
+        <w:rPr>
+          <w:rFonts w:ascii="Consolas" w:hAnsi="Consolas" w:cs="Consolas"/>
+          <w:color w:val="0000FF"/>
+          <w:sz w:val="19"/>
+          <w:szCs w:val="19"/>
+          <w:highlight w:val="white"/>
+        </w:rPr>
+        <w:t>else</w:t>
+      </w:r>
+      <w:proofErr w:type="spellEnd"/>
+      <w:proofErr w:type="gramEnd"/>
+    </w:p>
+    <w:p>
+      <w:pPr>
+        <w:autoSpaceDE w:val="0"/>
+        <w:autoSpaceDN w:val="0"/>
+        <w:adjustRightInd w:val="0"/>
+        <w:spacing w:after="0" w:line="240" w:lineRule="auto"/>
+        <w:rPr>
+          <w:rFonts w:ascii="Consolas" w:hAnsi="Consolas" w:cs="Consolas"/>
+          <w:color w:val="000000"/>
+          <w:sz w:val="19"/>
+          <w:szCs w:val="19"/>
+          <w:highlight w:val="white"/>
+        </w:rPr>
+      </w:pPr>
+      <w:r>
+        <w:rPr>
+          <w:rFonts w:ascii="Consolas" w:hAnsi="Consolas" w:cs="Consolas"/>
+          <w:color w:val="000000"/>
+          <w:sz w:val="19"/>
+          <w:szCs w:val="19"/>
+          <w:highlight w:val="white"/>
+        </w:rPr>
+        <w:t xml:space="preserve">                    </w:t>
+      </w:r>
+      <w:proofErr w:type="spellStart"/>
+      <w:proofErr w:type="gramStart"/>
+      <w:r>
+        <w:rPr>
+          <w:rFonts w:ascii="Consolas" w:hAnsi="Consolas" w:cs="Consolas"/>
+          <w:color w:val="000000"/>
+          <w:sz w:val="19"/>
+          <w:szCs w:val="19"/>
+          <w:highlight w:val="white"/>
+        </w:rPr>
+        <w:t>qtdePotz</w:t>
+      </w:r>
+      <w:proofErr w:type="spellEnd"/>
+      <w:proofErr w:type="gramEnd"/>
+      <w:r>
+        <w:rPr>
+          <w:rFonts w:ascii="Consolas" w:hAnsi="Consolas" w:cs="Consolas"/>
+          <w:color w:val="000000"/>
+          <w:sz w:val="19"/>
+          <w:szCs w:val="19"/>
+          <w:highlight w:val="white"/>
+        </w:rPr>
+        <w:t xml:space="preserve"> = </w:t>
+      </w:r>
+      <w:r>
+        <w:rPr>
+          <w:rFonts w:ascii="Consolas" w:hAnsi="Consolas" w:cs="Consolas"/>
+          <w:color w:val="2B91AF"/>
+          <w:sz w:val="19"/>
+          <w:szCs w:val="19"/>
+          <w:highlight w:val="white"/>
+        </w:rPr>
+        <w:t>Int32</w:t>
+      </w:r>
+      <w:r>
+        <w:rPr>
+          <w:rFonts w:ascii="Consolas" w:hAnsi="Consolas" w:cs="Consolas"/>
+          <w:color w:val="000000"/>
+          <w:sz w:val="19"/>
+          <w:szCs w:val="19"/>
+          <w:highlight w:val="white"/>
+        </w:rPr>
+        <w:t>.Parse(</w:t>
+      </w:r>
+      <w:proofErr w:type="spellStart"/>
+      <w:r>
+        <w:rPr>
+          <w:rFonts w:ascii="Consolas" w:hAnsi="Consolas" w:cs="Consolas"/>
+          <w:color w:val="000000"/>
+          <w:sz w:val="19"/>
+          <w:szCs w:val="19"/>
+          <w:highlight w:val="white"/>
+        </w:rPr>
+        <w:t>numeroCupom.Substring</w:t>
+      </w:r>
+      <w:proofErr w:type="spellEnd"/>
+      <w:r>
+        <w:rPr>
+          <w:rFonts w:ascii="Consolas" w:hAnsi="Consolas" w:cs="Consolas"/>
+          <w:color w:val="000000"/>
+          <w:sz w:val="19"/>
+          <w:szCs w:val="19"/>
+          <w:highlight w:val="white"/>
+        </w:rPr>
+        <w:t>(0, 1));</w:t>
+      </w:r>
+    </w:p>
+    <w:p>
+      <w:pPr>
+        <w:autoSpaceDE w:val="0"/>
+        <w:autoSpaceDN w:val="0"/>
+        <w:adjustRightInd w:val="0"/>
+        <w:spacing w:after="0" w:line="240" w:lineRule="auto"/>
+        <w:rPr>
+          <w:rFonts w:ascii="Consolas" w:hAnsi="Consolas" w:cs="Consolas"/>
+          <w:color w:val="000000"/>
+          <w:sz w:val="19"/>
+          <w:szCs w:val="19"/>
+          <w:highlight w:val="white"/>
+        </w:rPr>
+      </w:pPr>
+    </w:p>
+    <w:p>
+      <w:pPr>
+        <w:autoSpaceDE w:val="0"/>
+        <w:autoSpaceDN w:val="0"/>
+        <w:adjustRightInd w:val="0"/>
+        <w:spacing w:after="0" w:line="240" w:lineRule="auto"/>
+        <w:rPr>
+          <w:rFonts w:ascii="Consolas" w:hAnsi="Consolas" w:cs="Consolas"/>
+          <w:color w:val="000000"/>
+          <w:sz w:val="19"/>
+          <w:szCs w:val="19"/>
+          <w:highlight w:val="white"/>
+        </w:rPr>
+      </w:pPr>
+    </w:p>
+    <w:p>
+      <w:pPr>
+        <w:autoSpaceDE w:val="0"/>
+        <w:autoSpaceDN w:val="0"/>
+        <w:adjustRightInd w:val="0"/>
+        <w:spacing w:after="0" w:line="240" w:lineRule="auto"/>
+        <w:rPr>
+          <w:rFonts w:ascii="Consolas" w:hAnsi="Consolas" w:cs="Consolas"/>
+          <w:color w:val="000000"/>
+          <w:sz w:val="19"/>
+          <w:szCs w:val="19"/>
+          <w:highlight w:val="white"/>
+        </w:rPr>
+      </w:pPr>
+      <w:r>
+        <w:rPr>
+          <w:rFonts w:ascii="Consolas" w:hAnsi="Consolas" w:cs="Consolas"/>
+          <w:color w:val="000000"/>
+          <w:sz w:val="19"/>
+          <w:szCs w:val="19"/>
+          <w:highlight w:val="white"/>
+        </w:rPr>
+        <w:t xml:space="preserve">        }</w:t>
+      </w:r>
+    </w:p>
+    <w:p>
+      <w:pPr>
+        <w:autoSpaceDE w:val="0"/>
+        <w:autoSpaceDN w:val="0"/>
+        <w:adjustRightInd w:val="0"/>
+        <w:spacing w:after="0" w:line="240" w:lineRule="auto"/>
+        <w:rPr>
+          <w:rFonts w:ascii="Consolas" w:hAnsi="Consolas" w:cs="Consolas"/>
+          <w:color w:val="000000"/>
+          <w:sz w:val="19"/>
+          <w:szCs w:val="19"/>
+          <w:highlight w:val="white"/>
+        </w:rPr>
+      </w:pPr>
+    </w:p>
+    <w:p>
+      <w:pPr>
+        <w:autoSpaceDE w:val="0"/>
+        <w:autoSpaceDN w:val="0"/>
+        <w:adjustRightInd w:val="0"/>
+        <w:spacing w:after="0" w:line="240" w:lineRule="auto"/>
+        <w:rPr>
+          <w:rFonts w:ascii="Consolas" w:hAnsi="Consolas" w:cs="Consolas"/>
+          <w:color w:val="000000"/>
+          <w:sz w:val="19"/>
+          <w:szCs w:val="19"/>
+          <w:highlight w:val="white"/>
+        </w:rPr>
+      </w:pPr>
+      <w:r>
+        <w:rPr>
+          <w:rFonts w:ascii="Consolas" w:hAnsi="Consolas" w:cs="Consolas"/>
+          <w:color w:val="000000"/>
+          <w:sz w:val="19"/>
+          <w:szCs w:val="19"/>
+          <w:highlight w:val="white"/>
+        </w:rPr>
+        <w:t xml:space="preserve">        </w:t>
+      </w:r>
+      <w:proofErr w:type="spellStart"/>
+      <w:proofErr w:type="gramStart"/>
+      <w:r>
+        <w:rPr>
+          <w:rFonts w:ascii="Consolas" w:hAnsi="Consolas" w:cs="Consolas"/>
+          <w:color w:val="0000FF"/>
+          <w:sz w:val="19"/>
+          <w:szCs w:val="19"/>
+          <w:highlight w:val="white"/>
+        </w:rPr>
+        <w:t>public</w:t>
+      </w:r>
+      <w:proofErr w:type="spellEnd"/>
+      <w:proofErr w:type="gramEnd"/>
+      <w:r>
+        <w:rPr>
+          <w:rFonts w:ascii="Consolas" w:hAnsi="Consolas" w:cs="Consolas"/>
+          <w:color w:val="000000"/>
+          <w:sz w:val="19"/>
+          <w:szCs w:val="19"/>
+          <w:highlight w:val="white"/>
+        </w:rPr>
+        <w:t xml:space="preserve"> </w:t>
+      </w:r>
+      <w:proofErr w:type="spellStart"/>
+      <w:r>
+        <w:rPr>
+          <w:rFonts w:ascii="Consolas" w:hAnsi="Consolas" w:cs="Consolas"/>
+          <w:color w:val="0000FF"/>
+          <w:sz w:val="19"/>
+          <w:szCs w:val="19"/>
+          <w:highlight w:val="white"/>
+        </w:rPr>
+        <w:t>int</w:t>
+      </w:r>
+      <w:proofErr w:type="spellEnd"/>
+      <w:r>
+        <w:rPr>
+          <w:rFonts w:ascii="Consolas" w:hAnsi="Consolas" w:cs="Consolas"/>
+          <w:color w:val="000000"/>
+          <w:sz w:val="19"/>
+          <w:szCs w:val="19"/>
+          <w:highlight w:val="white"/>
+        </w:rPr>
+        <w:t xml:space="preserve"> </w:t>
+      </w:r>
+      <w:proofErr w:type="spellStart"/>
+      <w:r>
+        <w:rPr>
+          <w:rFonts w:ascii="Consolas" w:hAnsi="Consolas" w:cs="Consolas"/>
+          <w:color w:val="000000"/>
+          <w:sz w:val="19"/>
+          <w:szCs w:val="19"/>
+          <w:highlight w:val="white"/>
+        </w:rPr>
+        <w:t>getPotz</w:t>
+      </w:r>
+      <w:proofErr w:type="spellEnd"/>
+      <w:r>
+        <w:rPr>
+          <w:rFonts w:ascii="Consolas" w:hAnsi="Consolas" w:cs="Consolas"/>
+          <w:color w:val="000000"/>
+          <w:sz w:val="19"/>
+          <w:szCs w:val="19"/>
+          <w:highlight w:val="white"/>
+        </w:rPr>
+        <w:t>()</w:t>
+      </w:r>
+    </w:p>
+    <w:p>
+      <w:pPr>
+        <w:autoSpaceDE w:val="0"/>
+        <w:autoSpaceDN w:val="0"/>
+        <w:adjustRightInd w:val="0"/>
+        <w:spacing w:after="0" w:line="240" w:lineRule="auto"/>
+        <w:rPr>
+          <w:rFonts w:ascii="Consolas" w:hAnsi="Consolas" w:cs="Consolas"/>
+          <w:color w:val="000000"/>
+          <w:sz w:val="19"/>
+          <w:szCs w:val="19"/>
+          <w:highlight w:val="white"/>
+        </w:rPr>
+      </w:pPr>
+      <w:r>
+        <w:rPr>
+          <w:rFonts w:ascii="Consolas" w:hAnsi="Consolas" w:cs="Consolas"/>
+          <w:color w:val="000000"/>
+          <w:sz w:val="19"/>
+          <w:szCs w:val="19"/>
+          <w:highlight w:val="white"/>
+        </w:rPr>
+        <w:t xml:space="preserve">        {</w:t>
+      </w:r>
+    </w:p>
+    <w:p>
+      <w:pPr>
+        <w:autoSpaceDE w:val="0"/>
+        <w:autoSpaceDN w:val="0"/>
+        <w:adjustRightInd w:val="0"/>
+        <w:spacing w:after="0" w:line="240" w:lineRule="auto"/>
+        <w:rPr>
+          <w:rFonts w:ascii="Consolas" w:hAnsi="Consolas" w:cs="Consolas"/>
+          <w:color w:val="000000"/>
+          <w:sz w:val="19"/>
+          <w:szCs w:val="19"/>
+          <w:highlight w:val="white"/>
+        </w:rPr>
+      </w:pPr>
+      <w:r>
+        <w:rPr>
+          <w:rFonts w:ascii="Consolas" w:hAnsi="Consolas" w:cs="Consolas"/>
+          <w:color w:val="000000"/>
+          <w:sz w:val="19"/>
+          <w:szCs w:val="19"/>
+          <w:highlight w:val="white"/>
+        </w:rPr>
+        <w:t xml:space="preserve">            </w:t>
+      </w:r>
+      <w:proofErr w:type="spellStart"/>
+      <w:proofErr w:type="gramStart"/>
+      <w:r>
+        <w:rPr>
+          <w:rFonts w:ascii="Consolas" w:hAnsi="Consolas" w:cs="Consolas"/>
+          <w:color w:val="0000FF"/>
+          <w:sz w:val="19"/>
+          <w:szCs w:val="19"/>
+          <w:highlight w:val="white"/>
+        </w:rPr>
+        <w:t>return</w:t>
+      </w:r>
+      <w:proofErr w:type="spellEnd"/>
+      <w:proofErr w:type="gramEnd"/>
+      <w:r>
+        <w:rPr>
+          <w:rFonts w:ascii="Consolas" w:hAnsi="Consolas" w:cs="Consolas"/>
+          <w:color w:val="000000"/>
+          <w:sz w:val="19"/>
+          <w:szCs w:val="19"/>
+          <w:highlight w:val="white"/>
+        </w:rPr>
+        <w:t xml:space="preserve"> </w:t>
+      </w:r>
+      <w:proofErr w:type="spellStart"/>
+      <w:r>
+        <w:rPr>
+          <w:rFonts w:ascii="Consolas" w:hAnsi="Consolas" w:cs="Consolas"/>
+          <w:color w:val="000000"/>
+          <w:sz w:val="19"/>
+          <w:szCs w:val="19"/>
+          <w:highlight w:val="white"/>
+        </w:rPr>
+        <w:t>qtdePotz</w:t>
+      </w:r>
+      <w:proofErr w:type="spellEnd"/>
+      <w:r>
+        <w:rPr>
+          <w:rFonts w:ascii="Consolas" w:hAnsi="Consolas" w:cs="Consolas"/>
+          <w:color w:val="000000"/>
+          <w:sz w:val="19"/>
+          <w:szCs w:val="19"/>
+          <w:highlight w:val="white"/>
+        </w:rPr>
+        <w:t>;</w:t>
+      </w:r>
+    </w:p>
+    <w:p>
+      <w:pPr>
+        <w:autoSpaceDE w:val="0"/>
+        <w:autoSpaceDN w:val="0"/>
+        <w:adjustRightInd w:val="0"/>
+        <w:spacing w:after="0" w:line="240" w:lineRule="auto"/>
+        <w:rPr>
+          <w:rFonts w:ascii="Consolas" w:hAnsi="Consolas" w:cs="Consolas"/>
+          <w:color w:val="000000"/>
+          <w:sz w:val="19"/>
+          <w:szCs w:val="19"/>
+          <w:highlight w:val="white"/>
+        </w:rPr>
+      </w:pPr>
+      <w:r>
+        <w:rPr>
+          <w:rFonts w:ascii="Consolas" w:hAnsi="Consolas" w:cs="Consolas"/>
+          <w:color w:val="000000"/>
+          <w:sz w:val="19"/>
+          <w:szCs w:val="19"/>
+          <w:highlight w:val="white"/>
+        </w:rPr>
+        <w:t xml:space="preserve">        }</w:t>
+      </w:r>
+    </w:p>
+    <w:p>
+      <w:pPr>
+        <w:autoSpaceDE w:val="0"/>
+        <w:autoSpaceDN w:val="0"/>
+        <w:adjustRightInd w:val="0"/>
+        <w:spacing w:after="0" w:line="240" w:lineRule="auto"/>
+        <w:rPr>
+          <w:rFonts w:ascii="Consolas" w:hAnsi="Consolas" w:cs="Consolas"/>
+          <w:color w:val="000000"/>
+          <w:sz w:val="19"/>
+          <w:szCs w:val="19"/>
+          <w:highlight w:val="white"/>
+        </w:rPr>
+      </w:pPr>
+    </w:p>
+    <w:p>
+      <w:pPr>
+        <w:autoSpaceDE w:val="0"/>
+        <w:autoSpaceDN w:val="0"/>
+        <w:adjustRightInd w:val="0"/>
+        <w:spacing w:after="0" w:line="240" w:lineRule="auto"/>
+        <w:rPr>
+          <w:rFonts w:ascii="Consolas" w:hAnsi="Consolas" w:cs="Consolas"/>
+          <w:color w:val="000000"/>
+          <w:sz w:val="19"/>
+          <w:szCs w:val="19"/>
+          <w:highlight w:val="white"/>
+        </w:rPr>
+      </w:pPr>
+      <w:r>
+        <w:rPr>
+          <w:rFonts w:ascii="Consolas" w:hAnsi="Consolas" w:cs="Consolas"/>
+          <w:color w:val="000000"/>
+          <w:sz w:val="19"/>
+          <w:szCs w:val="19"/>
+          <w:highlight w:val="white"/>
+        </w:rPr>
+        <w:t xml:space="preserve">        </w:t>
+      </w:r>
+      <w:proofErr w:type="spellStart"/>
+      <w:proofErr w:type="gramStart"/>
+      <w:r>
+        <w:rPr>
+          <w:rFonts w:ascii="Consolas" w:hAnsi="Consolas" w:cs="Consolas"/>
+          <w:color w:val="0000FF"/>
+          <w:sz w:val="19"/>
+          <w:szCs w:val="19"/>
+          <w:highlight w:val="white"/>
+        </w:rPr>
+        <w:t>public</w:t>
+      </w:r>
+      <w:proofErr w:type="spellEnd"/>
+      <w:proofErr w:type="gramEnd"/>
+      <w:r>
+        <w:rPr>
+          <w:rFonts w:ascii="Consolas" w:hAnsi="Consolas" w:cs="Consolas"/>
+          <w:color w:val="000000"/>
+          <w:sz w:val="19"/>
+          <w:szCs w:val="19"/>
+          <w:highlight w:val="white"/>
+        </w:rPr>
+        <w:t xml:space="preserve"> </w:t>
+      </w:r>
+      <w:proofErr w:type="spellStart"/>
+      <w:r>
+        <w:rPr>
+          <w:rFonts w:ascii="Consolas" w:hAnsi="Consolas" w:cs="Consolas"/>
+          <w:color w:val="0000FF"/>
+          <w:sz w:val="19"/>
+          <w:szCs w:val="19"/>
+          <w:highlight w:val="white"/>
+        </w:rPr>
+        <w:t>bool</w:t>
+      </w:r>
+      <w:proofErr w:type="spellEnd"/>
+      <w:r>
+        <w:rPr>
+          <w:rFonts w:ascii="Consolas" w:hAnsi="Consolas" w:cs="Consolas"/>
+          <w:color w:val="000000"/>
+          <w:sz w:val="19"/>
+          <w:szCs w:val="19"/>
+          <w:highlight w:val="white"/>
+        </w:rPr>
+        <w:t xml:space="preserve"> </w:t>
+      </w:r>
+      <w:proofErr w:type="spellStart"/>
+      <w:r>
+        <w:rPr>
+          <w:rFonts w:ascii="Consolas" w:hAnsi="Consolas" w:cs="Consolas"/>
+          <w:color w:val="000000"/>
+          <w:sz w:val="19"/>
+          <w:szCs w:val="19"/>
+          <w:highlight w:val="white"/>
+        </w:rPr>
+        <w:t>isValido</w:t>
+      </w:r>
+      <w:proofErr w:type="spellEnd"/>
+      <w:r>
+        <w:rPr>
+          <w:rFonts w:ascii="Consolas" w:hAnsi="Consolas" w:cs="Consolas"/>
+          <w:color w:val="000000"/>
+          <w:sz w:val="19"/>
+          <w:szCs w:val="19"/>
+          <w:highlight w:val="white"/>
+        </w:rPr>
+        <w:t>()</w:t>
+      </w:r>
+    </w:p>
+    <w:p>
+      <w:pPr>
+        <w:autoSpaceDE w:val="0"/>
+        <w:autoSpaceDN w:val="0"/>
+        <w:adjustRightInd w:val="0"/>
+        <w:spacing w:after="0" w:line="240" w:lineRule="auto"/>
+        <w:rPr>
+          <w:rFonts w:ascii="Consolas" w:hAnsi="Consolas" w:cs="Consolas"/>
+          <w:color w:val="000000"/>
+          <w:sz w:val="19"/>
+          <w:szCs w:val="19"/>
+          <w:highlight w:val="white"/>
+        </w:rPr>
+      </w:pPr>
+      <w:r>
+        <w:rPr>
+          <w:rFonts w:ascii="Consolas" w:hAnsi="Consolas" w:cs="Consolas"/>
+          <w:color w:val="000000"/>
+          <w:sz w:val="19"/>
+          <w:szCs w:val="19"/>
+          <w:highlight w:val="white"/>
+        </w:rPr>
+        <w:t xml:space="preserve">        {</w:t>
+      </w:r>
+    </w:p>
+    <w:p>
+      <w:pPr>
+        <w:autoSpaceDE w:val="0"/>
+        <w:autoSpaceDN w:val="0"/>
+        <w:adjustRightInd w:val="0"/>
+        <w:spacing w:after="0" w:line="240" w:lineRule="auto"/>
+        <w:rPr>
+          <w:rFonts w:ascii="Consolas" w:hAnsi="Consolas" w:cs="Consolas"/>
+          <w:color w:val="000000"/>
+          <w:sz w:val="19"/>
+          <w:szCs w:val="19"/>
+          <w:highlight w:val="white"/>
+        </w:rPr>
+      </w:pPr>
+      <w:r>
+        <w:rPr>
+          <w:rFonts w:ascii="Consolas" w:hAnsi="Consolas" w:cs="Consolas"/>
+          <w:color w:val="000000"/>
+          <w:sz w:val="19"/>
+          <w:szCs w:val="19"/>
+          <w:highlight w:val="white"/>
+        </w:rPr>
+        <w:t xml:space="preserve">            </w:t>
+      </w:r>
+      <w:proofErr w:type="spellStart"/>
+      <w:proofErr w:type="gramStart"/>
+      <w:r>
+        <w:rPr>
+          <w:rFonts w:ascii="Consolas" w:hAnsi="Consolas" w:cs="Consolas"/>
+          <w:color w:val="0000FF"/>
+          <w:sz w:val="19"/>
+          <w:szCs w:val="19"/>
+          <w:highlight w:val="white"/>
+        </w:rPr>
+        <w:t>int</w:t>
+      </w:r>
+      <w:proofErr w:type="spellEnd"/>
+      <w:proofErr w:type="gramEnd"/>
+      <w:r>
+        <w:rPr>
+          <w:rFonts w:ascii="Consolas" w:hAnsi="Consolas" w:cs="Consolas"/>
+          <w:color w:val="000000"/>
+          <w:sz w:val="19"/>
+          <w:szCs w:val="19"/>
+          <w:highlight w:val="white"/>
+        </w:rPr>
+        <w:t xml:space="preserve"> total = 0;</w:t>
+      </w:r>
+    </w:p>
+    <w:p>
+      <w:pPr>
+        <w:autoSpaceDE w:val="0"/>
+        <w:autoSpaceDN w:val="0"/>
+        <w:adjustRightInd w:val="0"/>
+        <w:spacing w:after="0" w:line="240" w:lineRule="auto"/>
+        <w:rPr>
+          <w:rFonts w:ascii="Consolas" w:hAnsi="Consolas" w:cs="Consolas"/>
+          <w:color w:val="000000"/>
+          <w:sz w:val="19"/>
+          <w:szCs w:val="19"/>
+          <w:highlight w:val="white"/>
+        </w:rPr>
+      </w:pPr>
+      <w:r>
+        <w:rPr>
+          <w:rFonts w:ascii="Consolas" w:hAnsi="Consolas" w:cs="Consolas"/>
+          <w:color w:val="000000"/>
+          <w:sz w:val="19"/>
+          <w:szCs w:val="19"/>
+          <w:highlight w:val="white"/>
+        </w:rPr>
+        <w:t xml:space="preserve">            </w:t>
+      </w:r>
+      <w:proofErr w:type="spellStart"/>
+      <w:proofErr w:type="gramStart"/>
+      <w:r>
+        <w:rPr>
+          <w:rFonts w:ascii="Consolas" w:hAnsi="Consolas" w:cs="Consolas"/>
+          <w:color w:val="0000FF"/>
+          <w:sz w:val="19"/>
+          <w:szCs w:val="19"/>
+          <w:highlight w:val="white"/>
+        </w:rPr>
+        <w:t>int</w:t>
+      </w:r>
+      <w:proofErr w:type="spellEnd"/>
+      <w:proofErr w:type="gramEnd"/>
+      <w:r>
+        <w:rPr>
+          <w:rFonts w:ascii="Consolas" w:hAnsi="Consolas" w:cs="Consolas"/>
+          <w:color w:val="000000"/>
+          <w:sz w:val="19"/>
+          <w:szCs w:val="19"/>
+          <w:highlight w:val="white"/>
+        </w:rPr>
+        <w:t xml:space="preserve"> i = 1;</w:t>
+      </w:r>
+    </w:p>
+    <w:p>
+      <w:pPr>
+        <w:autoSpaceDE w:val="0"/>
+        <w:autoSpaceDN w:val="0"/>
+        <w:adjustRightInd w:val="0"/>
+        <w:spacing w:after="0" w:line="240" w:lineRule="auto"/>
+        <w:rPr>
+          <w:rFonts w:ascii="Consolas" w:hAnsi="Consolas" w:cs="Consolas"/>
+          <w:color w:val="000000"/>
+          <w:sz w:val="19"/>
+          <w:szCs w:val="19"/>
+          <w:highlight w:val="white"/>
+        </w:rPr>
+      </w:pPr>
+      <w:r>
+        <w:rPr>
+          <w:rFonts w:ascii="Consolas" w:hAnsi="Consolas" w:cs="Consolas"/>
+          <w:color w:val="000000"/>
+          <w:sz w:val="19"/>
+          <w:szCs w:val="19"/>
+          <w:highlight w:val="white"/>
+        </w:rPr>
+        <w:t xml:space="preserve">            </w:t>
+      </w:r>
+    </w:p>
+    <w:p>
+      <w:pPr>
+        <w:autoSpaceDE w:val="0"/>
+        <w:autoSpaceDN w:val="0"/>
+        <w:adjustRightInd w:val="0"/>
+        <w:spacing w:after="0" w:line="240" w:lineRule="auto"/>
+        <w:rPr>
+          <w:rFonts w:ascii="Consolas" w:hAnsi="Consolas" w:cs="Consolas"/>
+          <w:color w:val="000000"/>
+          <w:sz w:val="19"/>
+          <w:szCs w:val="19"/>
+          <w:highlight w:val="white"/>
+        </w:rPr>
+      </w:pPr>
+      <w:r>
+        <w:rPr>
+          <w:rFonts w:ascii="Consolas" w:hAnsi="Consolas" w:cs="Consolas"/>
+          <w:color w:val="000000"/>
+          <w:sz w:val="19"/>
+          <w:szCs w:val="19"/>
+          <w:highlight w:val="white"/>
+        </w:rPr>
+        <w:t xml:space="preserve">            </w:t>
+      </w:r>
+      <w:proofErr w:type="spellStart"/>
+      <w:r>
+        <w:rPr>
+          <w:rFonts w:ascii="Consolas" w:hAnsi="Consolas" w:cs="Consolas"/>
+          <w:color w:val="0000FF"/>
+          <w:sz w:val="19"/>
+          <w:szCs w:val="19"/>
+          <w:highlight w:val="white"/>
+        </w:rPr>
+        <w:t>this</w:t>
+      </w:r>
+      <w:r>
+        <w:rPr>
+          <w:rFonts w:ascii="Consolas" w:hAnsi="Consolas" w:cs="Consolas"/>
+          <w:color w:val="000000"/>
+          <w:sz w:val="19"/>
+          <w:szCs w:val="19"/>
+          <w:highlight w:val="white"/>
+        </w:rPr>
+        <w:t>.numeroCupom</w:t>
+      </w:r>
+      <w:proofErr w:type="spellEnd"/>
+      <w:r>
+        <w:rPr>
+          <w:rFonts w:ascii="Consolas" w:hAnsi="Consolas" w:cs="Consolas"/>
+          <w:color w:val="000000"/>
+          <w:sz w:val="19"/>
+          <w:szCs w:val="19"/>
+          <w:highlight w:val="white"/>
+        </w:rPr>
+        <w:t xml:space="preserve"> = </w:t>
+      </w:r>
+      <w:proofErr w:type="spellStart"/>
+      <w:r>
+        <w:rPr>
+          <w:rFonts w:ascii="Consolas" w:hAnsi="Consolas" w:cs="Consolas"/>
+          <w:color w:val="000000"/>
+          <w:sz w:val="19"/>
+          <w:szCs w:val="19"/>
+          <w:highlight w:val="white"/>
+        </w:rPr>
+        <w:t>numeroCupom.Replace</w:t>
+      </w:r>
+      <w:proofErr w:type="spellEnd"/>
+      <w:r>
+        <w:rPr>
+          <w:rFonts w:ascii="Consolas" w:hAnsi="Consolas" w:cs="Consolas"/>
+          <w:color w:val="000000"/>
+          <w:sz w:val="19"/>
+          <w:szCs w:val="19"/>
+          <w:highlight w:val="white"/>
+        </w:rPr>
+        <w:t>(</w:t>
+      </w:r>
+      <w:r>
+        <w:rPr>
+          <w:rFonts w:ascii="Consolas" w:hAnsi="Consolas" w:cs="Consolas"/>
+          <w:color w:val="A31515"/>
+          <w:sz w:val="19"/>
+          <w:szCs w:val="19"/>
+          <w:highlight w:val="white"/>
+        </w:rPr>
+        <w:t>"-"</w:t>
+      </w:r>
+      <w:r>
+        <w:rPr>
+          <w:rFonts w:ascii="Consolas" w:hAnsi="Consolas" w:cs="Consolas"/>
+          <w:color w:val="000000"/>
+          <w:sz w:val="19"/>
+          <w:szCs w:val="19"/>
+          <w:highlight w:val="white"/>
+        </w:rPr>
+        <w:t xml:space="preserve">, </w:t>
+      </w:r>
+      <w:r>
+        <w:rPr>
+          <w:rFonts w:ascii="Consolas" w:hAnsi="Consolas" w:cs="Consolas"/>
+          <w:color w:val="A31515"/>
+          <w:sz w:val="19"/>
+          <w:szCs w:val="19"/>
+          <w:highlight w:val="white"/>
+        </w:rPr>
+        <w:t>""</w:t>
+      </w:r>
+      <w:r>
+        <w:rPr>
+          <w:rFonts w:ascii="Consolas" w:hAnsi="Consolas" w:cs="Consolas"/>
+          <w:color w:val="000000"/>
+          <w:sz w:val="19"/>
+          <w:szCs w:val="19"/>
+          <w:highlight w:val="white"/>
+        </w:rPr>
+        <w:t>);</w:t>
+      </w:r>
+    </w:p>
+    <w:p>
+      <w:pPr>
+        <w:autoSpaceDE w:val="0"/>
+        <w:autoSpaceDN w:val="0"/>
+        <w:adjustRightInd w:val="0"/>
+        <w:spacing w:after="0" w:line="240" w:lineRule="auto"/>
+        <w:rPr>
+          <w:rFonts w:ascii="Consolas" w:hAnsi="Consolas" w:cs="Consolas"/>
+          <w:color w:val="000000"/>
+          <w:sz w:val="19"/>
+          <w:szCs w:val="19"/>
+          <w:highlight w:val="white"/>
+        </w:rPr>
+      </w:pPr>
+      <w:r>
+        <w:rPr>
+          <w:rFonts w:ascii="Consolas" w:hAnsi="Consolas" w:cs="Consolas"/>
+          <w:color w:val="000000"/>
+          <w:sz w:val="19"/>
+          <w:szCs w:val="19"/>
+          <w:highlight w:val="white"/>
+        </w:rPr>
+        <w:t xml:space="preserve">            </w:t>
+      </w:r>
+      <w:proofErr w:type="gramStart"/>
+      <w:r>
+        <w:rPr>
+          <w:rFonts w:ascii="Consolas" w:hAnsi="Consolas" w:cs="Consolas"/>
+          <w:color w:val="0000FF"/>
+          <w:sz w:val="19"/>
+          <w:szCs w:val="19"/>
+          <w:highlight w:val="white"/>
+        </w:rPr>
+        <w:t>for</w:t>
+      </w:r>
+      <w:proofErr w:type="gramEnd"/>
+      <w:r>
+        <w:rPr>
+          <w:rFonts w:ascii="Consolas" w:hAnsi="Consolas" w:cs="Consolas"/>
+          <w:color w:val="000000"/>
+          <w:sz w:val="19"/>
+          <w:szCs w:val="19"/>
+          <w:highlight w:val="white"/>
+        </w:rPr>
+        <w:t xml:space="preserve"> (</w:t>
+      </w:r>
+      <w:proofErr w:type="spellStart"/>
+      <w:r>
+        <w:rPr>
+          <w:rFonts w:ascii="Consolas" w:hAnsi="Consolas" w:cs="Consolas"/>
+          <w:color w:val="0000FF"/>
+          <w:sz w:val="19"/>
+          <w:szCs w:val="19"/>
+          <w:highlight w:val="white"/>
+        </w:rPr>
+        <w:t>int</w:t>
+      </w:r>
+      <w:proofErr w:type="spellEnd"/>
+      <w:r>
+        <w:rPr>
+          <w:rFonts w:ascii="Consolas" w:hAnsi="Consolas" w:cs="Consolas"/>
+          <w:color w:val="000000"/>
+          <w:sz w:val="19"/>
+          <w:szCs w:val="19"/>
+          <w:highlight w:val="white"/>
+        </w:rPr>
+        <w:t xml:space="preserve"> j = </w:t>
+      </w:r>
+      <w:proofErr w:type="spellStart"/>
+      <w:r>
+        <w:rPr>
+          <w:rFonts w:ascii="Consolas" w:hAnsi="Consolas" w:cs="Consolas"/>
+          <w:color w:val="000000"/>
+          <w:sz w:val="19"/>
+          <w:szCs w:val="19"/>
+          <w:highlight w:val="white"/>
+        </w:rPr>
+        <w:t>numeroCupom.Length</w:t>
+      </w:r>
+      <w:proofErr w:type="spellEnd"/>
+      <w:r>
+        <w:rPr>
+          <w:rFonts w:ascii="Consolas" w:hAnsi="Consolas" w:cs="Consolas"/>
+          <w:color w:val="000000"/>
+          <w:sz w:val="19"/>
+          <w:szCs w:val="19"/>
+          <w:highlight w:val="white"/>
+        </w:rPr>
+        <w:t xml:space="preserve"> - 1; j &gt; 0; j--)</w:t>
+      </w:r>
+    </w:p>
+    <w:p>
+      <w:pPr>
+        <w:autoSpaceDE w:val="0"/>
+        <w:autoSpaceDN w:val="0"/>
+        <w:adjustRightInd w:val="0"/>
+        <w:spacing w:after="0" w:line="240" w:lineRule="auto"/>
+        <w:rPr>
+          <w:rFonts w:ascii="Consolas" w:hAnsi="Consolas" w:cs="Consolas"/>
+          <w:color w:val="000000"/>
+          <w:sz w:val="19"/>
+          <w:szCs w:val="19"/>
+          <w:highlight w:val="white"/>
+        </w:rPr>
+      </w:pPr>
+      <w:r>
+        <w:rPr>
+          <w:rFonts w:ascii="Consolas" w:hAnsi="Consolas" w:cs="Consolas"/>
+          <w:color w:val="000000"/>
+          <w:sz w:val="19"/>
+          <w:szCs w:val="19"/>
+          <w:highlight w:val="white"/>
+        </w:rPr>
+        <w:t xml:space="preserve">            {</w:t>
+      </w:r>
+    </w:p>
+    <w:p>
+      <w:pPr>
+        <w:autoSpaceDE w:val="0"/>
+        <w:autoSpaceDN w:val="0"/>
+        <w:adjustRightInd w:val="0"/>
+        <w:spacing w:after="0" w:line="240" w:lineRule="auto"/>
+        <w:rPr>
+          <w:rFonts w:ascii="Consolas" w:hAnsi="Consolas" w:cs="Consolas"/>
+          <w:color w:val="000000"/>
+          <w:sz w:val="19"/>
+          <w:szCs w:val="19"/>
+          <w:highlight w:val="white"/>
+        </w:rPr>
+      </w:pPr>
+      <w:r>
+        <w:rPr>
+          <w:rFonts w:ascii="Consolas" w:hAnsi="Consolas" w:cs="Consolas"/>
+          <w:color w:val="000000"/>
+          <w:sz w:val="19"/>
+          <w:szCs w:val="19"/>
+          <w:highlight w:val="white"/>
+        </w:rPr>
+        <w:t xml:space="preserve">                </w:t>
+      </w:r>
+      <w:r>
+        <w:rPr>
+          <w:rFonts w:ascii="Consolas" w:hAnsi="Consolas" w:cs="Consolas"/>
+          <w:color w:val="008000"/>
+          <w:sz w:val="19"/>
+          <w:szCs w:val="19"/>
+          <w:highlight w:val="white"/>
+        </w:rPr>
+        <w:t>//</w:t>
+      </w:r>
+      <w:proofErr w:type="spellStart"/>
+      <w:r>
+        <w:rPr>
+          <w:rFonts w:ascii="Consolas" w:hAnsi="Consolas" w:cs="Consolas"/>
+          <w:color w:val="008000"/>
+          <w:sz w:val="19"/>
+          <w:szCs w:val="19"/>
+          <w:highlight w:val="white"/>
+        </w:rPr>
+        <w:t>Substring</w:t>
+      </w:r>
+      <w:proofErr w:type="spellEnd"/>
+      <w:r>
+        <w:rPr>
+          <w:rFonts w:ascii="Consolas" w:hAnsi="Consolas" w:cs="Consolas"/>
+          <w:color w:val="008000"/>
+          <w:sz w:val="19"/>
+          <w:szCs w:val="19"/>
+          <w:highlight w:val="white"/>
+        </w:rPr>
+        <w:t xml:space="preserve"> na posição j e a quantidade de caracteres que é igual a 1</w:t>
+      </w:r>
+    </w:p>
+    <w:p>
+      <w:pPr>
+        <w:autoSpaceDE w:val="0"/>
+        <w:autoSpaceDN w:val="0"/>
+        <w:adjustRightInd w:val="0"/>
+        <w:spacing w:after="0" w:line="240" w:lineRule="auto"/>
+        <w:rPr>
+          <w:rFonts w:ascii="Consolas" w:hAnsi="Consolas" w:cs="Consolas"/>
+          <w:color w:val="000000"/>
+          <w:sz w:val="19"/>
+          <w:szCs w:val="19"/>
+          <w:highlight w:val="white"/>
+        </w:rPr>
+      </w:pPr>
+      <w:r>
+        <w:rPr>
+          <w:rFonts w:ascii="Consolas" w:hAnsi="Consolas" w:cs="Consolas"/>
+          <w:color w:val="000000"/>
+          <w:sz w:val="19"/>
+          <w:szCs w:val="19"/>
+          <w:highlight w:val="white"/>
+        </w:rPr>
+        <w:t xml:space="preserve">                </w:t>
+      </w:r>
+      <w:proofErr w:type="gramStart"/>
+      <w:r>
+        <w:rPr>
+          <w:rFonts w:ascii="Consolas" w:hAnsi="Consolas" w:cs="Consolas"/>
+          <w:color w:val="000000"/>
+          <w:sz w:val="19"/>
+          <w:szCs w:val="19"/>
+          <w:highlight w:val="white"/>
+        </w:rPr>
+        <w:t>total</w:t>
+      </w:r>
+      <w:proofErr w:type="gramEnd"/>
+      <w:r>
+        <w:rPr>
+          <w:rFonts w:ascii="Consolas" w:hAnsi="Consolas" w:cs="Consolas"/>
+          <w:color w:val="000000"/>
+          <w:sz w:val="19"/>
+          <w:szCs w:val="19"/>
+          <w:highlight w:val="white"/>
+        </w:rPr>
+        <w:t xml:space="preserve"> = total + (</w:t>
+      </w:r>
+      <w:r>
+        <w:rPr>
+          <w:rFonts w:ascii="Consolas" w:hAnsi="Consolas" w:cs="Consolas"/>
+          <w:color w:val="2B91AF"/>
+          <w:sz w:val="19"/>
+          <w:szCs w:val="19"/>
+          <w:highlight w:val="white"/>
+        </w:rPr>
+        <w:t>Int32</w:t>
+      </w:r>
+      <w:r>
+        <w:rPr>
+          <w:rFonts w:ascii="Consolas" w:hAnsi="Consolas" w:cs="Consolas"/>
+          <w:color w:val="000000"/>
+          <w:sz w:val="19"/>
+          <w:szCs w:val="19"/>
+          <w:highlight w:val="white"/>
+        </w:rPr>
+        <w:t>.Parse(</w:t>
+      </w:r>
+      <w:proofErr w:type="spellStart"/>
+      <w:r>
+        <w:rPr>
+          <w:rFonts w:ascii="Consolas" w:hAnsi="Consolas" w:cs="Consolas"/>
+          <w:color w:val="000000"/>
+          <w:sz w:val="19"/>
+          <w:szCs w:val="19"/>
+          <w:highlight w:val="white"/>
+        </w:rPr>
+        <w:t>numeroCupom.Substring</w:t>
+      </w:r>
+      <w:proofErr w:type="spellEnd"/>
+      <w:r>
+        <w:rPr>
+          <w:rFonts w:ascii="Consolas" w:hAnsi="Consolas" w:cs="Consolas"/>
+          <w:color w:val="000000"/>
+          <w:sz w:val="19"/>
+          <w:szCs w:val="19"/>
+          <w:highlight w:val="white"/>
+        </w:rPr>
+        <w:t>(j, 1)) * i);</w:t>
+      </w:r>
+    </w:p>
+    <w:p>
+      <w:pPr>
+        <w:autoSpaceDE w:val="0"/>
+        <w:autoSpaceDN w:val="0"/>
+        <w:adjustRightInd w:val="0"/>
+        <w:spacing w:after="0" w:line="240" w:lineRule="auto"/>
+        <w:rPr>
+          <w:rFonts w:ascii="Consolas" w:hAnsi="Consolas" w:cs="Consolas"/>
+          <w:color w:val="000000"/>
+          <w:sz w:val="19"/>
+          <w:szCs w:val="19"/>
+          <w:highlight w:val="white"/>
+        </w:rPr>
+      </w:pPr>
+      <w:r>
+        <w:rPr>
+          <w:rFonts w:ascii="Consolas" w:hAnsi="Consolas" w:cs="Consolas"/>
+          <w:color w:val="000000"/>
+          <w:sz w:val="19"/>
+          <w:szCs w:val="19"/>
+          <w:highlight w:val="white"/>
+        </w:rPr>
+        <w:t xml:space="preserve">                </w:t>
+      </w:r>
+      <w:proofErr w:type="gramStart"/>
+      <w:r>
+        <w:rPr>
+          <w:rFonts w:ascii="Consolas" w:hAnsi="Consolas" w:cs="Consolas"/>
+          <w:color w:val="000000"/>
+          <w:sz w:val="19"/>
+          <w:szCs w:val="19"/>
+          <w:highlight w:val="white"/>
+        </w:rPr>
+        <w:t>i</w:t>
+      </w:r>
+      <w:proofErr w:type="gramEnd"/>
+      <w:r>
+        <w:rPr>
+          <w:rFonts w:ascii="Consolas" w:hAnsi="Consolas" w:cs="Consolas"/>
+          <w:color w:val="000000"/>
+          <w:sz w:val="19"/>
+          <w:szCs w:val="19"/>
+          <w:highlight w:val="white"/>
+        </w:rPr>
+        <w:t>++;</w:t>
+      </w:r>
+    </w:p>
+    <w:p>
+      <w:pPr>
+        <w:autoSpaceDE w:val="0"/>
+        <w:autoSpaceDN w:val="0"/>
+        <w:adjustRightInd w:val="0"/>
+        <w:spacing w:after="0" w:line="240" w:lineRule="auto"/>
+        <w:rPr>
+          <w:rFonts w:ascii="Consolas" w:hAnsi="Consolas" w:cs="Consolas"/>
+          <w:color w:val="000000"/>
+          <w:sz w:val="19"/>
+          <w:szCs w:val="19"/>
+          <w:highlight w:val="white"/>
+        </w:rPr>
+      </w:pPr>
+      <w:r>
+        <w:rPr>
+          <w:rFonts w:ascii="Consolas" w:hAnsi="Consolas" w:cs="Consolas"/>
+          <w:color w:val="000000"/>
+          <w:sz w:val="19"/>
+          <w:szCs w:val="19"/>
+          <w:highlight w:val="white"/>
+        </w:rPr>
+        <w:t xml:space="preserve">            }</w:t>
+      </w:r>
+    </w:p>
+    <w:p>
+      <w:pPr>
+        <w:autoSpaceDE w:val="0"/>
+        <w:autoSpaceDN w:val="0"/>
+        <w:adjustRightInd w:val="0"/>
+        <w:spacing w:after="0" w:line="240" w:lineRule="auto"/>
+        <w:rPr>
+          <w:rFonts w:ascii="Consolas" w:hAnsi="Consolas" w:cs="Consolas"/>
+          <w:color w:val="000000"/>
+          <w:sz w:val="19"/>
+          <w:szCs w:val="19"/>
+          <w:highlight w:val="white"/>
+        </w:rPr>
+      </w:pPr>
+      <w:r>
+        <w:rPr>
+          <w:rFonts w:ascii="Consolas" w:hAnsi="Consolas" w:cs="Consolas"/>
+          <w:color w:val="000000"/>
+          <w:sz w:val="19"/>
+          <w:szCs w:val="19"/>
+          <w:highlight w:val="white"/>
+        </w:rPr>
+        <w:t xml:space="preserve">            </w:t>
+      </w:r>
+      <w:proofErr w:type="spellStart"/>
+      <w:proofErr w:type="gramStart"/>
+      <w:r>
+        <w:rPr>
+          <w:rFonts w:ascii="Consolas" w:hAnsi="Consolas" w:cs="Consolas"/>
+          <w:color w:val="0000FF"/>
+          <w:sz w:val="19"/>
+          <w:szCs w:val="19"/>
+          <w:highlight w:val="white"/>
+        </w:rPr>
+        <w:t>if</w:t>
+      </w:r>
+      <w:proofErr w:type="spellEnd"/>
+      <w:proofErr w:type="gramEnd"/>
+      <w:r>
+        <w:rPr>
+          <w:rFonts w:ascii="Consolas" w:hAnsi="Consolas" w:cs="Consolas"/>
+          <w:color w:val="000000"/>
+          <w:sz w:val="19"/>
+          <w:szCs w:val="19"/>
+          <w:highlight w:val="white"/>
+        </w:rPr>
+        <w:t xml:space="preserve"> (total % 11 == 0)</w:t>
+      </w:r>
+    </w:p>
+    <w:p>
+      <w:pPr>
+        <w:autoSpaceDE w:val="0"/>
+        <w:autoSpaceDN w:val="0"/>
+        <w:adjustRightInd w:val="0"/>
+        <w:spacing w:after="0" w:line="240" w:lineRule="auto"/>
+        <w:rPr>
+          <w:rFonts w:ascii="Consolas" w:hAnsi="Consolas" w:cs="Consolas"/>
+          <w:color w:val="000000"/>
+          <w:sz w:val="19"/>
+          <w:szCs w:val="19"/>
+          <w:highlight w:val="white"/>
+        </w:rPr>
+      </w:pPr>
+      <w:r>
+        <w:rPr>
+          <w:rFonts w:ascii="Consolas" w:hAnsi="Consolas" w:cs="Consolas"/>
+          <w:color w:val="000000"/>
+          <w:sz w:val="19"/>
+          <w:szCs w:val="19"/>
+          <w:highlight w:val="white"/>
+        </w:rPr>
+        <w:t xml:space="preserve">                </w:t>
+      </w:r>
+      <w:proofErr w:type="spellStart"/>
+      <w:proofErr w:type="gramStart"/>
+      <w:r>
+        <w:rPr>
+          <w:rFonts w:ascii="Consolas" w:hAnsi="Consolas" w:cs="Consolas"/>
+          <w:color w:val="0000FF"/>
+          <w:sz w:val="19"/>
+          <w:szCs w:val="19"/>
+          <w:highlight w:val="white"/>
+        </w:rPr>
+        <w:t>return</w:t>
+      </w:r>
+      <w:proofErr w:type="spellEnd"/>
+      <w:proofErr w:type="gramEnd"/>
+      <w:r>
+        <w:rPr>
+          <w:rFonts w:ascii="Consolas" w:hAnsi="Consolas" w:cs="Consolas"/>
+          <w:color w:val="000000"/>
+          <w:sz w:val="19"/>
+          <w:szCs w:val="19"/>
+          <w:highlight w:val="white"/>
+        </w:rPr>
+        <w:t xml:space="preserve"> </w:t>
+      </w:r>
+      <w:proofErr w:type="spellStart"/>
+      <w:r>
+        <w:rPr>
+          <w:rFonts w:ascii="Consolas" w:hAnsi="Consolas" w:cs="Consolas"/>
+          <w:color w:val="0000FF"/>
+          <w:sz w:val="19"/>
+          <w:szCs w:val="19"/>
+          <w:highlight w:val="white"/>
+        </w:rPr>
+        <w:t>true</w:t>
+      </w:r>
+      <w:proofErr w:type="spellEnd"/>
+      <w:r>
+        <w:rPr>
+          <w:rFonts w:ascii="Consolas" w:hAnsi="Consolas" w:cs="Consolas"/>
+          <w:color w:val="000000"/>
+          <w:sz w:val="19"/>
+          <w:szCs w:val="19"/>
+          <w:highlight w:val="white"/>
+        </w:rPr>
+        <w:t>;</w:t>
+      </w:r>
+    </w:p>
+    <w:p>
+      <w:pPr>
+        <w:autoSpaceDE w:val="0"/>
+        <w:autoSpaceDN w:val="0"/>
+        <w:adjustRightInd w:val="0"/>
+        <w:spacing w:after="0" w:line="240" w:lineRule="auto"/>
+        <w:rPr>
+          <w:rFonts w:ascii="Consolas" w:hAnsi="Consolas" w:cs="Consolas"/>
+          <w:color w:val="000000"/>
+          <w:sz w:val="19"/>
+          <w:szCs w:val="19"/>
+          <w:highlight w:val="white"/>
+        </w:rPr>
+      </w:pPr>
+      <w:r>
+        <w:rPr>
+          <w:rFonts w:ascii="Consolas" w:hAnsi="Consolas" w:cs="Consolas"/>
+          <w:color w:val="000000"/>
+          <w:sz w:val="19"/>
+          <w:szCs w:val="19"/>
+          <w:highlight w:val="white"/>
+        </w:rPr>
+        <w:t xml:space="preserve">            </w:t>
+      </w:r>
+      <w:proofErr w:type="spellStart"/>
+      <w:proofErr w:type="gramStart"/>
+      <w:r>
+        <w:rPr>
+          <w:rFonts w:ascii="Consolas" w:hAnsi="Consolas" w:cs="Consolas"/>
+          <w:color w:val="0000FF"/>
+          <w:sz w:val="19"/>
+          <w:szCs w:val="19"/>
+          <w:highlight w:val="white"/>
+        </w:rPr>
+        <w:t>else</w:t>
+      </w:r>
+      <w:proofErr w:type="spellEnd"/>
+      <w:proofErr w:type="gramEnd"/>
+    </w:p>
+    <w:p>
+      <w:pPr>
+        <w:autoSpaceDE w:val="0"/>
+        <w:autoSpaceDN w:val="0"/>
+        <w:adjustRightInd w:val="0"/>
+        <w:spacing w:after="0" w:line="240" w:lineRule="auto"/>
+        <w:rPr>
+          <w:rFonts w:ascii="Consolas" w:hAnsi="Consolas" w:cs="Consolas"/>
+          <w:color w:val="000000"/>
+          <w:sz w:val="19"/>
+          <w:szCs w:val="19"/>
+          <w:highlight w:val="white"/>
+        </w:rPr>
+      </w:pPr>
+      <w:r>
+        <w:rPr>
+          <w:rFonts w:ascii="Consolas" w:hAnsi="Consolas" w:cs="Consolas"/>
+          <w:color w:val="000000"/>
+          <w:sz w:val="19"/>
+          <w:szCs w:val="19"/>
+          <w:highlight w:val="white"/>
+        </w:rPr>
+        <w:t xml:space="preserve">                </w:t>
+      </w:r>
+      <w:proofErr w:type="spellStart"/>
+      <w:proofErr w:type="gramStart"/>
+      <w:r>
+        <w:rPr>
+          <w:rFonts w:ascii="Consolas" w:hAnsi="Consolas" w:cs="Consolas"/>
+          <w:color w:val="0000FF"/>
+          <w:sz w:val="19"/>
+          <w:szCs w:val="19"/>
+          <w:highlight w:val="white"/>
+        </w:rPr>
+        <w:t>return</w:t>
+      </w:r>
+      <w:proofErr w:type="spellEnd"/>
+      <w:proofErr w:type="gramEnd"/>
+      <w:r>
+        <w:rPr>
+          <w:rFonts w:ascii="Consolas" w:hAnsi="Consolas" w:cs="Consolas"/>
+          <w:color w:val="000000"/>
+          <w:sz w:val="19"/>
+          <w:szCs w:val="19"/>
+          <w:highlight w:val="white"/>
+        </w:rPr>
+        <w:t xml:space="preserve"> </w:t>
+      </w:r>
+      <w:r>
+        <w:rPr>
+          <w:rFonts w:ascii="Consolas" w:hAnsi="Consolas" w:cs="Consolas"/>
+          <w:color w:val="0000FF"/>
+          <w:sz w:val="19"/>
+          <w:szCs w:val="19"/>
+          <w:highlight w:val="white"/>
+        </w:rPr>
+        <w:t>false</w:t>
+      </w:r>
+      <w:r>
+        <w:rPr>
+          <w:rFonts w:ascii="Consolas" w:hAnsi="Consolas" w:cs="Consolas"/>
+          <w:color w:val="000000"/>
+          <w:sz w:val="19"/>
+          <w:szCs w:val="19"/>
+          <w:highlight w:val="white"/>
+        </w:rPr>
+        <w:t>;</w:t>
+      </w:r>
+    </w:p>
+    <w:p>
+      <w:pPr>
+        <w:autoSpaceDE w:val="0"/>
+        <w:autoSpaceDN w:val="0"/>
+        <w:adjustRightInd w:val="0"/>
+        <w:spacing w:after="0" w:line="240" w:lineRule="auto"/>
+        <w:rPr>
+          <w:rFonts w:ascii="Consolas" w:hAnsi="Consolas" w:cs="Consolas"/>
+          <w:color w:val="000000"/>
+          <w:sz w:val="19"/>
+          <w:szCs w:val="19"/>
+          <w:highlight w:val="white"/>
+        </w:rPr>
+      </w:pPr>
+      <w:r>
+        <w:rPr>
+          <w:rFonts w:ascii="Consolas" w:hAnsi="Consolas" w:cs="Consolas"/>
+          <w:color w:val="000000"/>
+          <w:sz w:val="19"/>
+          <w:szCs w:val="19"/>
+          <w:highlight w:val="white"/>
+        </w:rPr>
+        <w:t xml:space="preserve">        }</w:t>
+      </w:r>
+    </w:p>
+    <w:p>
+      <w:pPr>
+        <w:autoSpaceDE w:val="0"/>
+        <w:autoSpaceDN w:val="0"/>
+        <w:adjustRightInd w:val="0"/>
+        <w:spacing w:after="0" w:line="240" w:lineRule="auto"/>
+        <w:rPr>
+          <w:rFonts w:ascii="Consolas" w:hAnsi="Consolas" w:cs="Consolas"/>
+          <w:color w:val="000000"/>
+          <w:sz w:val="19"/>
+          <w:szCs w:val="19"/>
+          <w:highlight w:val="white"/>
+        </w:rPr>
+      </w:pPr>
+      <w:r>
+        <w:rPr>
+          <w:rFonts w:ascii="Consolas" w:hAnsi="Consolas" w:cs="Consolas"/>
+          <w:color w:val="000000"/>
+          <w:sz w:val="19"/>
+          <w:szCs w:val="19"/>
+          <w:highlight w:val="white"/>
+        </w:rPr>
+        <w:t xml:space="preserve">    }</w:t>
+      </w:r>
+    </w:p>
+    <w:p>
+      <w:pPr>
+        <w:rPr>
+          <w:rFonts w:ascii="Consolas" w:hAnsi="Consolas" w:cs="Consolas"/>
+          <w:color w:val="000000"/>
+          <w:sz w:val="19"/>
+          <w:szCs w:val="19"/>
+        </w:rPr>
+      </w:pPr>
+      <w:r>
+        <w:rPr>
+          <w:rFonts w:ascii="Consolas" w:hAnsi="Consolas" w:cs="Consolas"/>
+          <w:color w:val="000000"/>
+          <w:sz w:val="19"/>
+          <w:szCs w:val="19"/>
+          <w:highlight w:val="white"/>
+        </w:rPr>
+        <w:lastRenderedPageBreak/>
+        <w:t>}</w:t>
+      </w:r>
+    </w:p>
+    <w:p>
+      <w:pPr>
+        <w:rPr>
+          <w:rFonts w:ascii="Consolas" w:hAnsi="Consolas" w:cs="Consolas"/>
+          <w:color w:val="000000"/>
+          <w:sz w:val="19"/>
+          <w:szCs w:val="19"/>
+        </w:rPr>
+      </w:pPr>
+    </w:p>
+    <w:p>
+      <w:pPr>
+        <w:rPr>
+          <w:rFonts w:ascii="Consolas" w:hAnsi="Consolas" w:cs="Consolas"/>
+          <w:color w:val="000000"/>
+          <w:sz w:val="19"/>
+          <w:szCs w:val="19"/>
+        </w:rPr>
+      </w:pPr>
+      <w:proofErr w:type="spellStart"/>
+      <w:r>
+        <w:rPr>
+          <w:rFonts w:ascii="Consolas" w:hAnsi="Consolas" w:cs="Consolas"/>
+          <w:color w:val="000000"/>
+          <w:sz w:val="19"/>
+          <w:szCs w:val="19"/>
+        </w:rPr>
+        <w:t>Controller</w:t>
+      </w:r>
+      <w:proofErr w:type="spellEnd"/>
+    </w:p>
+    <w:p>
+      <w:pPr>
+        <w:autoSpaceDE w:val="0"/>
+        <w:autoSpaceDN w:val="0"/>
+        <w:adjustRightInd w:val="0"/>
+        <w:spacing w:after="0" w:line="240" w:lineRule="auto"/>
+        <w:rPr>
+          <w:rFonts w:ascii="Consolas" w:hAnsi="Consolas" w:cs="Consolas"/>
+          <w:color w:val="000000"/>
+          <w:sz w:val="19"/>
+          <w:szCs w:val="19"/>
+          <w:highlight w:val="white"/>
+        </w:rPr>
+      </w:pPr>
+      <w:proofErr w:type="spellStart"/>
+      <w:proofErr w:type="gramStart"/>
+      <w:r>
+        <w:rPr>
+          <w:rFonts w:ascii="Consolas" w:hAnsi="Consolas" w:cs="Consolas"/>
+          <w:color w:val="0000FF"/>
+          <w:sz w:val="19"/>
+          <w:szCs w:val="19"/>
+          <w:highlight w:val="white"/>
+        </w:rPr>
+        <w:t>public</w:t>
+      </w:r>
+      <w:proofErr w:type="spellEnd"/>
+      <w:proofErr w:type="gramEnd"/>
+      <w:r>
+        <w:rPr>
+          <w:rFonts w:ascii="Consolas" w:hAnsi="Consolas" w:cs="Consolas"/>
+          <w:color w:val="000000"/>
+          <w:sz w:val="19"/>
+          <w:szCs w:val="19"/>
+          <w:highlight w:val="white"/>
+        </w:rPr>
+        <w:t xml:space="preserve"> </w:t>
+      </w:r>
+      <w:proofErr w:type="spellStart"/>
+      <w:r>
+        <w:rPr>
+          <w:rFonts w:ascii="Consolas" w:hAnsi="Consolas" w:cs="Consolas"/>
+          <w:color w:val="2B91AF"/>
+          <w:sz w:val="19"/>
+          <w:szCs w:val="19"/>
+          <w:highlight w:val="white"/>
+        </w:rPr>
+        <w:t>ActionResult</w:t>
+      </w:r>
+      <w:proofErr w:type="spellEnd"/>
+      <w:r>
+        <w:rPr>
+          <w:rFonts w:ascii="Consolas" w:hAnsi="Consolas" w:cs="Consolas"/>
+          <w:color w:val="000000"/>
+          <w:sz w:val="19"/>
+          <w:szCs w:val="19"/>
+          <w:highlight w:val="white"/>
+        </w:rPr>
+        <w:t xml:space="preserve"> </w:t>
+      </w:r>
+      <w:proofErr w:type="spellStart"/>
+      <w:r>
+        <w:rPr>
+          <w:rFonts w:ascii="Consolas" w:hAnsi="Consolas" w:cs="Consolas"/>
+          <w:color w:val="000000"/>
+          <w:sz w:val="19"/>
+          <w:szCs w:val="19"/>
+          <w:highlight w:val="white"/>
+        </w:rPr>
+        <w:t>InserirPotz</w:t>
+      </w:r>
+      <w:proofErr w:type="spellEnd"/>
+      <w:r>
+        <w:rPr>
+          <w:rFonts w:ascii="Consolas" w:hAnsi="Consolas" w:cs="Consolas"/>
+          <w:color w:val="000000"/>
+          <w:sz w:val="19"/>
+          <w:szCs w:val="19"/>
+          <w:highlight w:val="white"/>
+        </w:rPr>
+        <w:t>(</w:t>
+      </w:r>
+      <w:proofErr w:type="spellStart"/>
+      <w:r>
+        <w:rPr>
+          <w:rFonts w:ascii="Consolas" w:hAnsi="Consolas" w:cs="Consolas"/>
+          <w:color w:val="2B91AF"/>
+          <w:sz w:val="19"/>
+          <w:szCs w:val="19"/>
+          <w:highlight w:val="white"/>
+        </w:rPr>
+        <w:t>Potz</w:t>
+      </w:r>
+      <w:proofErr w:type="spellEnd"/>
+      <w:r>
+        <w:rPr>
+          <w:rFonts w:ascii="Consolas" w:hAnsi="Consolas" w:cs="Consolas"/>
+          <w:color w:val="000000"/>
+          <w:sz w:val="19"/>
+          <w:szCs w:val="19"/>
+          <w:highlight w:val="white"/>
+        </w:rPr>
+        <w:t xml:space="preserve"> </w:t>
+      </w:r>
+      <w:proofErr w:type="spellStart"/>
+      <w:r>
+        <w:rPr>
+          <w:rFonts w:ascii="Consolas" w:hAnsi="Consolas" w:cs="Consolas"/>
+          <w:color w:val="000000"/>
+          <w:sz w:val="19"/>
+          <w:szCs w:val="19"/>
+          <w:highlight w:val="white"/>
+        </w:rPr>
+        <w:t>potz</w:t>
+      </w:r>
+      <w:proofErr w:type="spellEnd"/>
+      <w:r>
+        <w:rPr>
+          <w:rFonts w:ascii="Consolas" w:hAnsi="Consolas" w:cs="Consolas"/>
+          <w:color w:val="000000"/>
+          <w:sz w:val="19"/>
+          <w:szCs w:val="19"/>
+          <w:highlight w:val="white"/>
+        </w:rPr>
+        <w:t>)</w:t>
+      </w:r>
+    </w:p>
+    <w:p>
+      <w:pPr>
+        <w:autoSpaceDE w:val="0"/>
+        <w:autoSpaceDN w:val="0"/>
+        <w:adjustRightInd w:val="0"/>
+        <w:spacing w:after="0" w:line="240" w:lineRule="auto"/>
+        <w:rPr>
+          <w:rFonts w:ascii="Consolas" w:hAnsi="Consolas" w:cs="Consolas"/>
+          <w:color w:val="000000"/>
+          <w:sz w:val="19"/>
+          <w:szCs w:val="19"/>
+          <w:highlight w:val="white"/>
+        </w:rPr>
+      </w:pPr>
+      <w:r>
+        <w:rPr>
+          <w:rFonts w:ascii="Consolas" w:hAnsi="Consolas" w:cs="Consolas"/>
+          <w:color w:val="000000"/>
+          <w:sz w:val="19"/>
+          <w:szCs w:val="19"/>
+          <w:highlight w:val="white"/>
+        </w:rPr>
+        <w:t xml:space="preserve">        {</w:t>
+      </w:r>
+    </w:p>
+    <w:p>
+      <w:pPr>
+        <w:autoSpaceDE w:val="0"/>
+        <w:autoSpaceDN w:val="0"/>
+        <w:adjustRightInd w:val="0"/>
+        <w:spacing w:after="0" w:line="240" w:lineRule="auto"/>
+        <w:rPr>
+          <w:rFonts w:ascii="Consolas" w:hAnsi="Consolas" w:cs="Consolas"/>
+          <w:color w:val="000000"/>
+          <w:sz w:val="19"/>
+          <w:szCs w:val="19"/>
+          <w:highlight w:val="white"/>
+        </w:rPr>
+      </w:pPr>
+    </w:p>
+    <w:p>
+      <w:pPr>
+        <w:autoSpaceDE w:val="0"/>
+        <w:autoSpaceDN w:val="0"/>
+        <w:adjustRightInd w:val="0"/>
+        <w:spacing w:after="0" w:line="240" w:lineRule="auto"/>
+        <w:rPr>
+          <w:rFonts w:ascii="Consolas" w:hAnsi="Consolas" w:cs="Consolas"/>
+          <w:color w:val="000000"/>
+          <w:sz w:val="19"/>
+          <w:szCs w:val="19"/>
+          <w:highlight w:val="white"/>
+        </w:rPr>
+      </w:pPr>
+      <w:r>
+        <w:rPr>
+          <w:rFonts w:ascii="Consolas" w:hAnsi="Consolas" w:cs="Consolas"/>
+          <w:color w:val="000000"/>
+          <w:sz w:val="19"/>
+          <w:szCs w:val="19"/>
+          <w:highlight w:val="white"/>
+        </w:rPr>
+        <w:t xml:space="preserve">            </w:t>
+      </w:r>
+      <w:proofErr w:type="spellStart"/>
+      <w:r>
+        <w:rPr>
+          <w:rFonts w:ascii="Consolas" w:hAnsi="Consolas" w:cs="Consolas"/>
+          <w:color w:val="2B91AF"/>
+          <w:sz w:val="19"/>
+          <w:szCs w:val="19"/>
+          <w:highlight w:val="white"/>
+        </w:rPr>
+        <w:t>CupomPotz</w:t>
+      </w:r>
+      <w:proofErr w:type="spellEnd"/>
+      <w:r>
+        <w:rPr>
+          <w:rFonts w:ascii="Consolas" w:hAnsi="Consolas" w:cs="Consolas"/>
+          <w:color w:val="000000"/>
+          <w:sz w:val="19"/>
+          <w:szCs w:val="19"/>
+          <w:highlight w:val="white"/>
+        </w:rPr>
+        <w:t xml:space="preserve"> </w:t>
+      </w:r>
+      <w:proofErr w:type="spellStart"/>
+      <w:r>
+        <w:rPr>
+          <w:rFonts w:ascii="Consolas" w:hAnsi="Consolas" w:cs="Consolas"/>
+          <w:color w:val="000000"/>
+          <w:sz w:val="19"/>
+          <w:szCs w:val="19"/>
+          <w:highlight w:val="white"/>
+        </w:rPr>
+        <w:t>cupompotz</w:t>
+      </w:r>
+      <w:proofErr w:type="spellEnd"/>
+      <w:r>
+        <w:rPr>
+          <w:rFonts w:ascii="Consolas" w:hAnsi="Consolas" w:cs="Consolas"/>
+          <w:color w:val="000000"/>
+          <w:sz w:val="19"/>
+          <w:szCs w:val="19"/>
+          <w:highlight w:val="white"/>
+        </w:rPr>
+        <w:t xml:space="preserve"> = </w:t>
+      </w:r>
+      <w:r>
+        <w:rPr>
+          <w:rFonts w:ascii="Consolas" w:hAnsi="Consolas" w:cs="Consolas"/>
+          <w:color w:val="0000FF"/>
+          <w:sz w:val="19"/>
+          <w:szCs w:val="19"/>
+          <w:highlight w:val="white"/>
+        </w:rPr>
+        <w:t>new</w:t>
+      </w:r>
+      <w:r>
+        <w:rPr>
+          <w:rFonts w:ascii="Consolas" w:hAnsi="Consolas" w:cs="Consolas"/>
+          <w:color w:val="000000"/>
+          <w:sz w:val="19"/>
+          <w:szCs w:val="19"/>
+          <w:highlight w:val="white"/>
+        </w:rPr>
+        <w:t xml:space="preserve"> </w:t>
+      </w:r>
+      <w:proofErr w:type="spellStart"/>
+      <w:proofErr w:type="gramStart"/>
+      <w:r>
+        <w:rPr>
+          <w:rFonts w:ascii="Consolas" w:hAnsi="Consolas" w:cs="Consolas"/>
+          <w:color w:val="2B91AF"/>
+          <w:sz w:val="19"/>
+          <w:szCs w:val="19"/>
+          <w:highlight w:val="white"/>
+        </w:rPr>
+        <w:t>CupomPotz</w:t>
+      </w:r>
+      <w:proofErr w:type="spellEnd"/>
+      <w:r>
+        <w:rPr>
+          <w:rFonts w:ascii="Consolas" w:hAnsi="Consolas" w:cs="Consolas"/>
+          <w:color w:val="000000"/>
+          <w:sz w:val="19"/>
+          <w:szCs w:val="19"/>
+          <w:highlight w:val="white"/>
+        </w:rPr>
+        <w:t>(</w:t>
+      </w:r>
+      <w:proofErr w:type="spellStart"/>
+      <w:proofErr w:type="gramEnd"/>
+      <w:r>
+        <w:rPr>
+          <w:rFonts w:ascii="Consolas" w:hAnsi="Consolas" w:cs="Consolas"/>
+          <w:color w:val="000000"/>
+          <w:sz w:val="19"/>
+          <w:szCs w:val="19"/>
+          <w:highlight w:val="white"/>
+        </w:rPr>
+        <w:t>potz.numeroCupom</w:t>
+      </w:r>
+      <w:proofErr w:type="spellEnd"/>
+      <w:r>
+        <w:rPr>
+          <w:rFonts w:ascii="Consolas" w:hAnsi="Consolas" w:cs="Consolas"/>
+          <w:color w:val="000000"/>
+          <w:sz w:val="19"/>
+          <w:szCs w:val="19"/>
+          <w:highlight w:val="white"/>
+        </w:rPr>
+        <w:t>);</w:t>
+      </w:r>
+    </w:p>
+    <w:p>
+      <w:pPr>
+        <w:autoSpaceDE w:val="0"/>
+        <w:autoSpaceDN w:val="0"/>
+        <w:adjustRightInd w:val="0"/>
+        <w:spacing w:after="0" w:line="240" w:lineRule="auto"/>
+        <w:rPr>
+          <w:rFonts w:ascii="Consolas" w:hAnsi="Consolas" w:cs="Consolas"/>
+          <w:color w:val="000000"/>
+          <w:sz w:val="19"/>
+          <w:szCs w:val="19"/>
+          <w:highlight w:val="white"/>
+        </w:rPr>
+      </w:pPr>
+      <w:r>
+        <w:rPr>
+          <w:rFonts w:ascii="Consolas" w:hAnsi="Consolas" w:cs="Consolas"/>
+          <w:color w:val="000000"/>
+          <w:sz w:val="19"/>
+          <w:szCs w:val="19"/>
+          <w:highlight w:val="white"/>
+        </w:rPr>
+        <w:t xml:space="preserve">            </w:t>
+      </w:r>
+      <w:proofErr w:type="spellStart"/>
+      <w:proofErr w:type="gramStart"/>
+      <w:r>
+        <w:rPr>
+          <w:rFonts w:ascii="Consolas" w:hAnsi="Consolas" w:cs="Consolas"/>
+          <w:color w:val="0000FF"/>
+          <w:sz w:val="19"/>
+          <w:szCs w:val="19"/>
+          <w:highlight w:val="white"/>
+        </w:rPr>
+        <w:t>if</w:t>
+      </w:r>
+      <w:proofErr w:type="spellEnd"/>
+      <w:proofErr w:type="gramEnd"/>
+      <w:r>
+        <w:rPr>
+          <w:rFonts w:ascii="Consolas" w:hAnsi="Consolas" w:cs="Consolas"/>
+          <w:color w:val="000000"/>
+          <w:sz w:val="19"/>
+          <w:szCs w:val="19"/>
+          <w:highlight w:val="white"/>
+        </w:rPr>
+        <w:t xml:space="preserve"> (</w:t>
+      </w:r>
+      <w:proofErr w:type="spellStart"/>
+      <w:r>
+        <w:rPr>
+          <w:rFonts w:ascii="Consolas" w:hAnsi="Consolas" w:cs="Consolas"/>
+          <w:color w:val="000000"/>
+          <w:sz w:val="19"/>
+          <w:szCs w:val="19"/>
+          <w:highlight w:val="white"/>
+        </w:rPr>
+        <w:t>potz.numeroCupom</w:t>
+      </w:r>
+      <w:proofErr w:type="spellEnd"/>
+      <w:r>
+        <w:rPr>
+          <w:rFonts w:ascii="Consolas" w:hAnsi="Consolas" w:cs="Consolas"/>
+          <w:color w:val="000000"/>
+          <w:sz w:val="19"/>
+          <w:szCs w:val="19"/>
+          <w:highlight w:val="white"/>
+        </w:rPr>
+        <w:t xml:space="preserve"> != </w:t>
+      </w:r>
+      <w:proofErr w:type="spellStart"/>
+      <w:r>
+        <w:rPr>
+          <w:rFonts w:ascii="Consolas" w:hAnsi="Consolas" w:cs="Consolas"/>
+          <w:color w:val="0000FF"/>
+          <w:sz w:val="19"/>
+          <w:szCs w:val="19"/>
+          <w:highlight w:val="white"/>
+        </w:rPr>
+        <w:t>null</w:t>
+      </w:r>
+      <w:proofErr w:type="spellEnd"/>
+      <w:r>
+        <w:rPr>
+          <w:rFonts w:ascii="Consolas" w:hAnsi="Consolas" w:cs="Consolas"/>
+          <w:color w:val="000000"/>
+          <w:sz w:val="19"/>
+          <w:szCs w:val="19"/>
+          <w:highlight w:val="white"/>
+        </w:rPr>
+        <w:t>)</w:t>
+      </w:r>
+    </w:p>
+    <w:p>
+      <w:pPr>
+        <w:autoSpaceDE w:val="0"/>
+        <w:autoSpaceDN w:val="0"/>
+        <w:adjustRightInd w:val="0"/>
+        <w:spacing w:after="0" w:line="240" w:lineRule="auto"/>
+        <w:rPr>
+          <w:rFonts w:ascii="Consolas" w:hAnsi="Consolas" w:cs="Consolas"/>
+          <w:color w:val="000000"/>
+          <w:sz w:val="19"/>
+          <w:szCs w:val="19"/>
+          <w:highlight w:val="white"/>
+        </w:rPr>
+      </w:pPr>
+      <w:r>
+        <w:rPr>
+          <w:rFonts w:ascii="Consolas" w:hAnsi="Consolas" w:cs="Consolas"/>
+          <w:color w:val="000000"/>
+          <w:sz w:val="19"/>
+          <w:szCs w:val="19"/>
+          <w:highlight w:val="white"/>
+        </w:rPr>
+        <w:t xml:space="preserve">            {</w:t>
+      </w:r>
+    </w:p>
+    <w:p>
+      <w:pPr>
+        <w:autoSpaceDE w:val="0"/>
+        <w:autoSpaceDN w:val="0"/>
+        <w:adjustRightInd w:val="0"/>
+        <w:spacing w:after="0" w:line="240" w:lineRule="auto"/>
+        <w:rPr>
+          <w:rFonts w:ascii="Consolas" w:hAnsi="Consolas" w:cs="Consolas"/>
+          <w:color w:val="000000"/>
+          <w:sz w:val="19"/>
+          <w:szCs w:val="19"/>
+          <w:highlight w:val="white"/>
+        </w:rPr>
+      </w:pPr>
+      <w:r>
+        <w:rPr>
+          <w:rFonts w:ascii="Consolas" w:hAnsi="Consolas" w:cs="Consolas"/>
+          <w:color w:val="000000"/>
+          <w:sz w:val="19"/>
+          <w:szCs w:val="19"/>
+          <w:highlight w:val="white"/>
+        </w:rPr>
+        <w:t xml:space="preserve">                </w:t>
+      </w:r>
+      <w:proofErr w:type="spellStart"/>
+      <w:proofErr w:type="gramStart"/>
+      <w:r>
+        <w:rPr>
+          <w:rFonts w:ascii="Consolas" w:hAnsi="Consolas" w:cs="Consolas"/>
+          <w:color w:val="0000FF"/>
+          <w:sz w:val="19"/>
+          <w:szCs w:val="19"/>
+          <w:highlight w:val="white"/>
+        </w:rPr>
+        <w:t>if</w:t>
+      </w:r>
+      <w:proofErr w:type="spellEnd"/>
+      <w:proofErr w:type="gramEnd"/>
+      <w:r>
+        <w:rPr>
+          <w:rFonts w:ascii="Consolas" w:hAnsi="Consolas" w:cs="Consolas"/>
+          <w:color w:val="000000"/>
+          <w:sz w:val="19"/>
+          <w:szCs w:val="19"/>
+          <w:highlight w:val="white"/>
+        </w:rPr>
+        <w:t xml:space="preserve"> (</w:t>
+      </w:r>
+      <w:proofErr w:type="spellStart"/>
+      <w:r>
+        <w:rPr>
+          <w:rFonts w:ascii="Consolas" w:hAnsi="Consolas" w:cs="Consolas"/>
+          <w:color w:val="000000"/>
+          <w:sz w:val="19"/>
+          <w:szCs w:val="19"/>
+          <w:highlight w:val="white"/>
+        </w:rPr>
+        <w:t>cupompotz.isValido</w:t>
+      </w:r>
+      <w:proofErr w:type="spellEnd"/>
+      <w:r>
+        <w:rPr>
+          <w:rFonts w:ascii="Consolas" w:hAnsi="Consolas" w:cs="Consolas"/>
+          <w:color w:val="000000"/>
+          <w:sz w:val="19"/>
+          <w:szCs w:val="19"/>
+          <w:highlight w:val="white"/>
+        </w:rPr>
+        <w:t>())</w:t>
+      </w:r>
+    </w:p>
+    <w:p>
+      <w:pPr>
+        <w:autoSpaceDE w:val="0"/>
+        <w:autoSpaceDN w:val="0"/>
+        <w:adjustRightInd w:val="0"/>
+        <w:spacing w:after="0" w:line="240" w:lineRule="auto"/>
+        <w:rPr>
+          <w:rFonts w:ascii="Consolas" w:hAnsi="Consolas" w:cs="Consolas"/>
+          <w:color w:val="000000"/>
+          <w:sz w:val="19"/>
+          <w:szCs w:val="19"/>
+          <w:highlight w:val="white"/>
+        </w:rPr>
+      </w:pPr>
+      <w:r>
+        <w:rPr>
+          <w:rFonts w:ascii="Consolas" w:hAnsi="Consolas" w:cs="Consolas"/>
+          <w:color w:val="000000"/>
+          <w:sz w:val="19"/>
+          <w:szCs w:val="19"/>
+          <w:highlight w:val="white"/>
+        </w:rPr>
+        <w:t xml:space="preserve">                {</w:t>
+      </w:r>
+    </w:p>
+    <w:p>
+      <w:pPr>
+        <w:autoSpaceDE w:val="0"/>
+        <w:autoSpaceDN w:val="0"/>
+        <w:adjustRightInd w:val="0"/>
+        <w:spacing w:after="0" w:line="240" w:lineRule="auto"/>
+        <w:rPr>
+          <w:rFonts w:ascii="Consolas" w:hAnsi="Consolas" w:cs="Consolas"/>
+          <w:color w:val="000000"/>
+          <w:sz w:val="19"/>
+          <w:szCs w:val="19"/>
+          <w:highlight w:val="white"/>
+        </w:rPr>
+      </w:pPr>
+    </w:p>
+    <w:p>
+      <w:pPr>
+        <w:autoSpaceDE w:val="0"/>
+        <w:autoSpaceDN w:val="0"/>
+        <w:adjustRightInd w:val="0"/>
+        <w:spacing w:after="0" w:line="240" w:lineRule="auto"/>
+        <w:rPr>
+          <w:rFonts w:ascii="Consolas" w:hAnsi="Consolas" w:cs="Consolas"/>
+          <w:color w:val="000000"/>
+          <w:sz w:val="19"/>
+          <w:szCs w:val="19"/>
+          <w:highlight w:val="white"/>
+        </w:rPr>
+      </w:pPr>
+      <w:r>
+        <w:rPr>
+          <w:rFonts w:ascii="Consolas" w:hAnsi="Consolas" w:cs="Consolas"/>
+          <w:color w:val="000000"/>
+          <w:sz w:val="19"/>
+          <w:szCs w:val="19"/>
+          <w:highlight w:val="white"/>
+        </w:rPr>
+        <w:t xml:space="preserve">                    </w:t>
+      </w:r>
+      <w:proofErr w:type="spellStart"/>
+      <w:r>
+        <w:rPr>
+          <w:rFonts w:ascii="Consolas" w:hAnsi="Consolas" w:cs="Consolas"/>
+          <w:color w:val="000000"/>
+          <w:sz w:val="19"/>
+          <w:szCs w:val="19"/>
+          <w:highlight w:val="white"/>
+        </w:rPr>
+        <w:t>cupompotz.quantidadePotz</w:t>
+      </w:r>
+      <w:proofErr w:type="spellEnd"/>
+      <w:r>
+        <w:rPr>
+          <w:rFonts w:ascii="Consolas" w:hAnsi="Consolas" w:cs="Consolas"/>
+          <w:color w:val="000000"/>
+          <w:sz w:val="19"/>
+          <w:szCs w:val="19"/>
+          <w:highlight w:val="white"/>
+        </w:rPr>
+        <w:t>();</w:t>
+      </w:r>
+    </w:p>
+    <w:p>
+      <w:pPr>
+        <w:autoSpaceDE w:val="0"/>
+        <w:autoSpaceDN w:val="0"/>
+        <w:adjustRightInd w:val="0"/>
+        <w:spacing w:after="0" w:line="240" w:lineRule="auto"/>
+        <w:rPr>
+          <w:rFonts w:ascii="Consolas" w:hAnsi="Consolas" w:cs="Consolas"/>
+          <w:color w:val="000000"/>
+          <w:sz w:val="19"/>
+          <w:szCs w:val="19"/>
+          <w:highlight w:val="white"/>
+        </w:rPr>
+      </w:pPr>
+      <w:r>
+        <w:rPr>
+          <w:rFonts w:ascii="Consolas" w:hAnsi="Consolas" w:cs="Consolas"/>
+          <w:color w:val="000000"/>
+          <w:sz w:val="19"/>
+          <w:szCs w:val="19"/>
+          <w:highlight w:val="white"/>
+        </w:rPr>
+        <w:t xml:space="preserve">                    </w:t>
+      </w:r>
+      <w:proofErr w:type="spellStart"/>
+      <w:r>
+        <w:rPr>
+          <w:rFonts w:ascii="Consolas" w:hAnsi="Consolas" w:cs="Consolas"/>
+          <w:color w:val="000000"/>
+          <w:sz w:val="19"/>
+          <w:szCs w:val="19"/>
+          <w:highlight w:val="white"/>
+        </w:rPr>
+        <w:t>ViewBag.Valor</w:t>
+      </w:r>
+      <w:proofErr w:type="spellEnd"/>
+      <w:r>
+        <w:rPr>
+          <w:rFonts w:ascii="Consolas" w:hAnsi="Consolas" w:cs="Consolas"/>
+          <w:color w:val="000000"/>
+          <w:sz w:val="19"/>
+          <w:szCs w:val="19"/>
+          <w:highlight w:val="white"/>
+        </w:rPr>
+        <w:t xml:space="preserve"> = </w:t>
+      </w:r>
+      <w:r>
+        <w:rPr>
+          <w:rFonts w:ascii="Consolas" w:hAnsi="Consolas" w:cs="Consolas"/>
+          <w:color w:val="A31515"/>
+          <w:sz w:val="19"/>
+          <w:szCs w:val="19"/>
+          <w:highlight w:val="white"/>
+        </w:rPr>
+        <w:t>"Você recebeu "</w:t>
+      </w:r>
+      <w:r>
+        <w:rPr>
+          <w:rFonts w:ascii="Consolas" w:hAnsi="Consolas" w:cs="Consolas"/>
+          <w:color w:val="000000"/>
+          <w:sz w:val="19"/>
+          <w:szCs w:val="19"/>
+          <w:highlight w:val="white"/>
+        </w:rPr>
+        <w:t xml:space="preserve"> + </w:t>
+      </w:r>
+      <w:proofErr w:type="spellStart"/>
+      <w:r>
+        <w:rPr>
+          <w:rFonts w:ascii="Consolas" w:hAnsi="Consolas" w:cs="Consolas"/>
+          <w:color w:val="000000"/>
+          <w:sz w:val="19"/>
+          <w:szCs w:val="19"/>
+          <w:highlight w:val="white"/>
+        </w:rPr>
+        <w:t>cupompotz.getPotz</w:t>
+      </w:r>
+      <w:proofErr w:type="spellEnd"/>
+      <w:r>
+        <w:rPr>
+          <w:rFonts w:ascii="Consolas" w:hAnsi="Consolas" w:cs="Consolas"/>
+          <w:color w:val="000000"/>
+          <w:sz w:val="19"/>
+          <w:szCs w:val="19"/>
+          <w:highlight w:val="white"/>
+        </w:rPr>
+        <w:t xml:space="preserve">() + </w:t>
+      </w:r>
+      <w:r>
+        <w:rPr>
+          <w:rFonts w:ascii="Consolas" w:hAnsi="Consolas" w:cs="Consolas"/>
+          <w:color w:val="A31515"/>
+          <w:sz w:val="19"/>
+          <w:szCs w:val="19"/>
+          <w:highlight w:val="white"/>
+        </w:rPr>
+        <w:t xml:space="preserve">" </w:t>
+      </w:r>
+      <w:proofErr w:type="spellStart"/>
+      <w:r>
+        <w:rPr>
+          <w:rFonts w:ascii="Consolas" w:hAnsi="Consolas" w:cs="Consolas"/>
+          <w:color w:val="A31515"/>
+          <w:sz w:val="19"/>
+          <w:szCs w:val="19"/>
+          <w:highlight w:val="white"/>
+        </w:rPr>
+        <w:t>potz</w:t>
+      </w:r>
+      <w:proofErr w:type="spellEnd"/>
+      <w:r>
+        <w:rPr>
+          <w:rFonts w:ascii="Consolas" w:hAnsi="Consolas" w:cs="Consolas"/>
+          <w:color w:val="A31515"/>
+          <w:sz w:val="19"/>
+          <w:szCs w:val="19"/>
+          <w:highlight w:val="white"/>
+        </w:rPr>
+        <w:t>!"</w:t>
+      </w:r>
+      <w:r>
+        <w:rPr>
+          <w:rFonts w:ascii="Consolas" w:hAnsi="Consolas" w:cs="Consolas"/>
+          <w:color w:val="000000"/>
+          <w:sz w:val="19"/>
+          <w:szCs w:val="19"/>
+          <w:highlight w:val="white"/>
+        </w:rPr>
+        <w:t>;</w:t>
+      </w:r>
+    </w:p>
+    <w:p>
+      <w:pPr>
+        <w:autoSpaceDE w:val="0"/>
+        <w:autoSpaceDN w:val="0"/>
+        <w:adjustRightInd w:val="0"/>
+        <w:spacing w:after="0" w:line="240" w:lineRule="auto"/>
+        <w:rPr>
+          <w:rFonts w:ascii="Consolas" w:hAnsi="Consolas" w:cs="Consolas"/>
+          <w:color w:val="000000"/>
+          <w:sz w:val="19"/>
+          <w:szCs w:val="19"/>
+          <w:highlight w:val="white"/>
+        </w:rPr>
+      </w:pPr>
+      <w:r>
+        <w:rPr>
+          <w:rFonts w:ascii="Consolas" w:hAnsi="Consolas" w:cs="Consolas"/>
+          <w:color w:val="000000"/>
+          <w:sz w:val="19"/>
+          <w:szCs w:val="19"/>
+          <w:highlight w:val="white"/>
+        </w:rPr>
+        <w:t xml:space="preserve">                }</w:t>
+      </w:r>
+    </w:p>
+    <w:p>
+      <w:pPr>
+        <w:autoSpaceDE w:val="0"/>
+        <w:autoSpaceDN w:val="0"/>
+        <w:adjustRightInd w:val="0"/>
+        <w:spacing w:after="0" w:line="240" w:lineRule="auto"/>
+        <w:rPr>
+          <w:rFonts w:ascii="Consolas" w:hAnsi="Consolas" w:cs="Consolas"/>
+          <w:color w:val="000000"/>
+          <w:sz w:val="19"/>
+          <w:szCs w:val="19"/>
+          <w:highlight w:val="white"/>
+        </w:rPr>
+      </w:pPr>
+    </w:p>
+    <w:p>
+      <w:pPr>
+        <w:autoSpaceDE w:val="0"/>
+        <w:autoSpaceDN w:val="0"/>
+        <w:adjustRightInd w:val="0"/>
+        <w:spacing w:after="0" w:line="240" w:lineRule="auto"/>
+        <w:rPr>
+          <w:rFonts w:ascii="Consolas" w:hAnsi="Consolas" w:cs="Consolas"/>
+          <w:color w:val="000000"/>
+          <w:sz w:val="19"/>
+          <w:szCs w:val="19"/>
+          <w:highlight w:val="white"/>
+        </w:rPr>
+      </w:pPr>
+      <w:r>
+        <w:rPr>
+          <w:rFonts w:ascii="Consolas" w:hAnsi="Consolas" w:cs="Consolas"/>
+          <w:color w:val="000000"/>
+          <w:sz w:val="19"/>
+          <w:szCs w:val="19"/>
+          <w:highlight w:val="white"/>
+        </w:rPr>
+        <w:t xml:space="preserve">                </w:t>
+      </w:r>
+      <w:proofErr w:type="spellStart"/>
+      <w:proofErr w:type="gramStart"/>
+      <w:r>
+        <w:rPr>
+          <w:rFonts w:ascii="Consolas" w:hAnsi="Consolas" w:cs="Consolas"/>
+          <w:color w:val="0000FF"/>
+          <w:sz w:val="19"/>
+          <w:szCs w:val="19"/>
+          <w:highlight w:val="white"/>
+        </w:rPr>
+        <w:t>else</w:t>
+      </w:r>
+      <w:proofErr w:type="spellEnd"/>
+      <w:proofErr w:type="gramEnd"/>
+    </w:p>
+    <w:p>
+      <w:pPr>
+        <w:autoSpaceDE w:val="0"/>
+        <w:autoSpaceDN w:val="0"/>
+        <w:adjustRightInd w:val="0"/>
+        <w:spacing w:after="0" w:line="240" w:lineRule="auto"/>
+        <w:rPr>
+          <w:rFonts w:ascii="Consolas" w:hAnsi="Consolas" w:cs="Consolas"/>
+          <w:color w:val="000000"/>
+          <w:sz w:val="19"/>
+          <w:szCs w:val="19"/>
+          <w:highlight w:val="white"/>
+        </w:rPr>
+      </w:pPr>
+      <w:r>
+        <w:rPr>
+          <w:rFonts w:ascii="Consolas" w:hAnsi="Consolas" w:cs="Consolas"/>
+          <w:color w:val="000000"/>
+          <w:sz w:val="19"/>
+          <w:szCs w:val="19"/>
+          <w:highlight w:val="white"/>
+        </w:rPr>
+        <w:t xml:space="preserve">                    </w:t>
+      </w:r>
+      <w:proofErr w:type="spellStart"/>
+      <w:r>
+        <w:rPr>
+          <w:rFonts w:ascii="Consolas" w:hAnsi="Consolas" w:cs="Consolas"/>
+          <w:color w:val="000000"/>
+          <w:sz w:val="19"/>
+          <w:szCs w:val="19"/>
+          <w:highlight w:val="white"/>
+        </w:rPr>
+        <w:t>ViewBag.Valor</w:t>
+      </w:r>
+      <w:proofErr w:type="spellEnd"/>
+      <w:r>
+        <w:rPr>
+          <w:rFonts w:ascii="Consolas" w:hAnsi="Consolas" w:cs="Consolas"/>
+          <w:color w:val="000000"/>
+          <w:sz w:val="19"/>
+          <w:szCs w:val="19"/>
+          <w:highlight w:val="white"/>
+        </w:rPr>
+        <w:t xml:space="preserve"> = </w:t>
+      </w:r>
+      <w:r>
+        <w:rPr>
+          <w:rFonts w:ascii="Consolas" w:hAnsi="Consolas" w:cs="Consolas"/>
+          <w:color w:val="A31515"/>
+          <w:sz w:val="19"/>
+          <w:szCs w:val="19"/>
+          <w:highlight w:val="white"/>
+        </w:rPr>
+        <w:t>"Cupom Inválido"</w:t>
+      </w:r>
+      <w:r>
+        <w:rPr>
+          <w:rFonts w:ascii="Consolas" w:hAnsi="Consolas" w:cs="Consolas"/>
+          <w:color w:val="000000"/>
+          <w:sz w:val="19"/>
+          <w:szCs w:val="19"/>
+          <w:highlight w:val="white"/>
+        </w:rPr>
+        <w:t>;</w:t>
+      </w:r>
+    </w:p>
+    <w:p>
+      <w:pPr>
+        <w:autoSpaceDE w:val="0"/>
+        <w:autoSpaceDN w:val="0"/>
+        <w:adjustRightInd w:val="0"/>
+        <w:spacing w:after="0" w:line="240" w:lineRule="auto"/>
+        <w:rPr>
+          <w:rFonts w:ascii="Consolas" w:hAnsi="Consolas" w:cs="Consolas"/>
+          <w:color w:val="000000"/>
+          <w:sz w:val="19"/>
+          <w:szCs w:val="19"/>
+          <w:highlight w:val="white"/>
+        </w:rPr>
+      </w:pPr>
+    </w:p>
+    <w:p>
+      <w:pPr>
+        <w:autoSpaceDE w:val="0"/>
+        <w:autoSpaceDN w:val="0"/>
+        <w:adjustRightInd w:val="0"/>
+        <w:spacing w:after="0" w:line="240" w:lineRule="auto"/>
+        <w:rPr>
+          <w:rFonts w:ascii="Consolas" w:hAnsi="Consolas" w:cs="Consolas"/>
+          <w:color w:val="000000"/>
+          <w:sz w:val="19"/>
+          <w:szCs w:val="19"/>
+          <w:highlight w:val="white"/>
+        </w:rPr>
+      </w:pPr>
+      <w:r>
+        <w:rPr>
+          <w:rFonts w:ascii="Consolas" w:hAnsi="Consolas" w:cs="Consolas"/>
+          <w:color w:val="000000"/>
+          <w:sz w:val="19"/>
+          <w:szCs w:val="19"/>
+          <w:highlight w:val="white"/>
+        </w:rPr>
+        <w:t xml:space="preserve">            }</w:t>
+      </w:r>
+    </w:p>
+    <w:p>
+      <w:pPr>
+        <w:autoSpaceDE w:val="0"/>
+        <w:autoSpaceDN w:val="0"/>
+        <w:adjustRightInd w:val="0"/>
+        <w:spacing w:after="0" w:line="240" w:lineRule="auto"/>
+        <w:rPr>
+          <w:rFonts w:ascii="Consolas" w:hAnsi="Consolas" w:cs="Consolas"/>
+          <w:color w:val="000000"/>
+          <w:sz w:val="19"/>
+          <w:szCs w:val="19"/>
+          <w:highlight w:val="white"/>
+        </w:rPr>
+      </w:pPr>
+      <w:r>
+        <w:rPr>
+          <w:rFonts w:ascii="Consolas" w:hAnsi="Consolas" w:cs="Consolas"/>
+          <w:color w:val="000000"/>
+          <w:sz w:val="19"/>
+          <w:szCs w:val="19"/>
+          <w:highlight w:val="white"/>
+        </w:rPr>
+        <w:t xml:space="preserve">            </w:t>
+      </w:r>
+      <w:proofErr w:type="spellStart"/>
+      <w:proofErr w:type="gramStart"/>
+      <w:r>
+        <w:rPr>
+          <w:rFonts w:ascii="Consolas" w:hAnsi="Consolas" w:cs="Consolas"/>
+          <w:color w:val="0000FF"/>
+          <w:sz w:val="19"/>
+          <w:szCs w:val="19"/>
+          <w:highlight w:val="white"/>
+        </w:rPr>
+        <w:t>return</w:t>
+      </w:r>
+      <w:proofErr w:type="spellEnd"/>
+      <w:proofErr w:type="gramEnd"/>
+      <w:r>
+        <w:rPr>
+          <w:rFonts w:ascii="Consolas" w:hAnsi="Consolas" w:cs="Consolas"/>
+          <w:color w:val="000000"/>
+          <w:sz w:val="19"/>
+          <w:szCs w:val="19"/>
+          <w:highlight w:val="white"/>
+        </w:rPr>
+        <w:t xml:space="preserve"> </w:t>
+      </w:r>
+      <w:proofErr w:type="spellStart"/>
+      <w:r>
+        <w:rPr>
+          <w:rFonts w:ascii="Consolas" w:hAnsi="Consolas" w:cs="Consolas"/>
+          <w:color w:val="000000"/>
+          <w:sz w:val="19"/>
+          <w:szCs w:val="19"/>
+          <w:highlight w:val="white"/>
+        </w:rPr>
+        <w:t>View</w:t>
+      </w:r>
+      <w:proofErr w:type="spellEnd"/>
+      <w:r>
+        <w:rPr>
+          <w:rFonts w:ascii="Consolas" w:hAnsi="Consolas" w:cs="Consolas"/>
+          <w:color w:val="000000"/>
+          <w:sz w:val="19"/>
+          <w:szCs w:val="19"/>
+          <w:highlight w:val="white"/>
+        </w:rPr>
+        <w:t>();</w:t>
+      </w:r>
+    </w:p>
+    <w:p>
+      <w:pPr>
+        <w:rPr>
+          <w:rFonts w:ascii="Consolas" w:hAnsi="Consolas" w:cs="Consolas"/>
+          <w:color w:val="000000"/>
+          <w:sz w:val="19"/>
+          <w:szCs w:val="19"/>
+        </w:rPr>
+      </w:pPr>
+      <w:r>
+        <w:rPr>
+          <w:rFonts w:ascii="Consolas" w:hAnsi="Consolas" w:cs="Consolas"/>
+          <w:color w:val="000000"/>
+          <w:sz w:val="19"/>
+          <w:szCs w:val="19"/>
+          <w:highlight w:val="white"/>
+        </w:rPr>
+        <w:t xml:space="preserve">        }</w:t>
+      </w:r>
+    </w:p>
+    <w:p>
+      <w:pPr>
+        <w:rPr>
+          <w:rFonts w:ascii="Consolas" w:hAnsi="Consolas" w:cs="Consolas"/>
+          <w:color w:val="000000"/>
+          <w:sz w:val="19"/>
+          <w:szCs w:val="19"/>
+        </w:rPr>
+      </w:pPr>
+    </w:p>
+    <w:p>
+      <w:r>
+        <w:rPr>
+          <w:noProof/>
+          <w:lang w:eastAsia="pt-BR"/>
+        </w:rPr>
+        <w:drawing>
+          <wp:inline distT="0" distB="0" distL="0" distR="0" wp14:anchorId="41DA61E6" wp14:editId="4C0C3493">
+            <wp:extent cx="5400040" cy="1945640"/>
+            <wp:effectExtent l="0" t="0" r="0" b="0"/>
+            <wp:docPr id="9" name="Imagem 9"/>
+            <wp:cNvGraphicFramePr>
+              <a:graphicFrameLocks xmlns:a="http://schemas.openxmlformats.org/drawingml/2006/main" noChangeAspect="1"/>
+            </wp:cNvGraphicFramePr>
+            <a:graphic xmlns:a="http://schemas.openxmlformats.org/drawingml/2006/main">
+              <a:graphicData uri="http://schemas.openxmlformats.org/drawingml/2006/picture">
+                <pic:pic xmlns:pic="http://schemas.openxmlformats.org/drawingml/2006/picture">
+                  <pic:nvPicPr>
+                    <pic:cNvPr id="1" name=""/>
+                    <pic:cNvPicPr/>
+                  </pic:nvPicPr>
+                  <pic:blipFill>
+                    <a:blip r:embed="rId11"/>
+                    <a:stretch>
+                      <a:fillRect/>
+                    </a:stretch>
+                  </pic:blipFill>
+                  <pic:spPr>
+                    <a:xfrm>
+                      <a:off x="0" y="0"/>
+                      <a:ext cx="5400040" cy="1945640"/>
                     </a:xfrm>
                     <a:prstGeom prst="rect">
                       <a:avLst/>
